--- a/AdamKenihanCV.docx
+++ b/AdamKenihanCV.docx
@@ -1,6 +1,6 @@
 
 <file path=word/document.xml><?xml version="1.0" encoding="utf-8"?>
-<w:document xmlns:wpc="http://schemas.microsoft.com/office/word/2010/wordprocessingCanvas" xmlns:cx="http://schemas.microsoft.com/office/drawing/2014/chartex" xmlns:cx1="http://schemas.microsoft.com/office/drawing/2015/9/8/chartex" xmlns:cx2="http://schemas.microsoft.com/office/drawing/2015/10/21/chartex" xmlns:cx3="http://schemas.microsoft.com/office/drawing/2016/5/9/chartex" xmlns:cx4="http://schemas.microsoft.com/office/drawing/2016/5/10/chartex" xmlns:cx5="http://schemas.microsoft.com/office/drawing/2016/5/11/chartex" xmlns:cx6="http://schemas.microsoft.com/office/drawing/2016/5/12/chartex" xmlns:cx7="http://schemas.microsoft.com/office/drawing/2016/5/13/chartex" xmlns:cx8="http://schemas.microsoft.com/office/drawing/2016/5/14/chartex" xmlns:mc="http://schemas.openxmlformats.org/markup-compatibility/2006" xmlns:aink="http://schemas.microsoft.com/office/drawing/2016/ink" xmlns:am3d="http://schemas.microsoft.com/office/drawing/2017/model3d" xmlns:o="urn:schemas-microsoft-com:office:office" xmlns:r="http://schemas.openxmlformats.org/officeDocument/2006/relationships" xmlns:m="http://schemas.openxmlformats.org/officeDocument/2006/math" xmlns:v="urn:schemas-microsoft-com:vml" xmlns:wp14="http://schemas.microsoft.com/office/word/2010/wordprocessingDrawing" xmlns:wp="http://schemas.openxmlformats.org/drawingml/2006/wordprocessingDrawing" xmlns:w10="urn:schemas-microsoft-com:office:word" xmlns:w="http://schemas.openxmlformats.org/wordprocessingml/2006/main" xmlns:w14="http://schemas.microsoft.com/office/word/2010/wordml" xmlns:w15="http://schemas.microsoft.com/office/word/2012/wordml" xmlns:w16cid="http://schemas.microsoft.com/office/word/2016/wordml/cid" xmlns:w16se="http://schemas.microsoft.com/office/word/2015/wordml/symex" xmlns:wpg="http://schemas.microsoft.com/office/word/2010/wordprocessingGroup" xmlns:wpi="http://schemas.microsoft.com/office/word/2010/wordprocessingInk" xmlns:wne="http://schemas.microsoft.com/office/word/2006/wordml" xmlns:wps="http://schemas.microsoft.com/office/word/2010/wordprocessingShape" mc:Ignorable="w14 w15 w16se w16cid wp14">
+<w:document xmlns:wpc="http://schemas.microsoft.com/office/word/2010/wordprocessingCanvas" xmlns:cx="http://schemas.microsoft.com/office/drawing/2014/chartex" xmlns:cx1="http://schemas.microsoft.com/office/drawing/2015/9/8/chartex" xmlns:cx2="http://schemas.microsoft.com/office/drawing/2015/10/21/chartex" xmlns:cx3="http://schemas.microsoft.com/office/drawing/2016/5/9/chartex" xmlns:cx4="http://schemas.microsoft.com/office/drawing/2016/5/10/chartex" xmlns:cx5="http://schemas.microsoft.com/office/drawing/2016/5/11/chartex" xmlns:cx6="http://schemas.microsoft.com/office/drawing/2016/5/12/chartex" xmlns:cx7="http://schemas.microsoft.com/office/drawing/2016/5/13/chartex" xmlns:cx8="http://schemas.microsoft.com/office/drawing/2016/5/14/chartex" xmlns:mc="http://schemas.openxmlformats.org/markup-compatibility/2006" xmlns:aink="http://schemas.microsoft.com/office/drawing/2016/ink" xmlns:am3d="http://schemas.microsoft.com/office/drawing/2017/model3d" xmlns:o="urn:schemas-microsoft-com:office:office" xmlns:r="http://schemas.openxmlformats.org/officeDocument/2006/relationships" xmlns:m="http://schemas.openxmlformats.org/officeDocument/2006/math" xmlns:v="urn:schemas-microsoft-com:vml" xmlns:wp14="http://schemas.microsoft.com/office/word/2010/wordprocessingDrawing" xmlns:wp="http://schemas.openxmlformats.org/drawingml/2006/wordprocessingDrawing" xmlns:w10="urn:schemas-microsoft-com:office:word" xmlns:w="http://schemas.openxmlformats.org/wordprocessingml/2006/main" xmlns:w14="http://schemas.microsoft.com/office/word/2010/wordml" xmlns:w15="http://schemas.microsoft.com/office/word/2012/wordml" xmlns:w16cex="http://schemas.microsoft.com/office/word/2018/wordml/cex" xmlns:w16cid="http://schemas.microsoft.com/office/word/2016/wordml/cid" xmlns:w16="http://schemas.microsoft.com/office/word/2018/wordml" xmlns:w16sdtdh="http://schemas.microsoft.com/office/word/2020/wordml/sdtdatahash" xmlns:w16se="http://schemas.microsoft.com/office/word/2015/wordml/symex" xmlns:wpg="http://schemas.microsoft.com/office/word/2010/wordprocessingGroup" xmlns:wpi="http://schemas.microsoft.com/office/word/2010/wordprocessingInk" xmlns:wne="http://schemas.microsoft.com/office/word/2006/wordml" xmlns:wps="http://schemas.microsoft.com/office/word/2010/wordprocessingShape" mc:Ignorable="w14 w15 w16se w16cid w16 w16cex w16sdtdh wp14">
   <w:body>
     <w:p>
       <w:pPr>
@@ -373,19 +373,11 @@
           <w:rFonts w:ascii="Open Sans" w:hAnsi="Open Sans" w:cs="Open Sans"/>
         </w:rPr>
       </w:pPr>
-      <w:proofErr w:type="spellStart"/>
-      <w:r>
-        <w:rPr>
-          <w:rFonts w:ascii="Open Sans" w:hAnsi="Open Sans" w:cs="Open Sans"/>
-        </w:rPr>
-        <w:t>Shannsoft</w:t>
-      </w:r>
-      <w:proofErr w:type="spellEnd"/>
-      <w:r>
-        <w:rPr>
-          <w:rFonts w:ascii="Open Sans" w:hAnsi="Open Sans" w:cs="Open Sans"/>
-        </w:rPr>
-        <w:t xml:space="preserve"> Computer Networks</w:t>
+      <w:r>
+        <w:rPr>
+          <w:rFonts w:ascii="Open Sans" w:hAnsi="Open Sans" w:cs="Open Sans"/>
+        </w:rPr>
+        <w:t>Shannsoft Computer Networks</w:t>
       </w:r>
     </w:p>
     <w:p>
@@ -466,19 +458,7 @@
         <w:rPr>
           <w:rFonts w:ascii="Open Sans" w:hAnsi="Open Sans" w:cs="Open Sans"/>
         </w:rPr>
-        <w:t xml:space="preserve">July 2018 </w:t>
-      </w:r>
-      <w:r>
-        <w:rPr>
-          <w:rFonts w:ascii="Open Sans" w:hAnsi="Open Sans" w:cs="Open Sans"/>
-        </w:rPr>
-        <w:t>–</w:t>
-      </w:r>
-      <w:r>
-        <w:rPr>
-          <w:rFonts w:ascii="Open Sans" w:hAnsi="Open Sans" w:cs="Open Sans"/>
-        </w:rPr>
-        <w:t xml:space="preserve"> January 2019</w:t>
+        <w:t>July 2018 – January 2019</w:t>
       </w:r>
     </w:p>
     <w:p>
@@ -601,7 +581,19 @@
         <w:rPr>
           <w:rFonts w:ascii="Open Sans" w:hAnsi="Open Sans" w:cs="Open Sans"/>
         </w:rPr>
-        <w:t>web meetings with the developers to give criticism and fill them in our work for the</w:t>
+        <w:t xml:space="preserve">web meetings with the developers to give criticism and fill them in </w:t>
+      </w:r>
+      <w:r>
+        <w:rPr>
+          <w:rFonts w:ascii="Open Sans" w:hAnsi="Open Sans" w:cs="Open Sans"/>
+        </w:rPr>
+        <w:t xml:space="preserve">on </w:t>
+      </w:r>
+      <w:r>
+        <w:rPr>
+          <w:rFonts w:ascii="Open Sans" w:hAnsi="Open Sans" w:cs="Open Sans"/>
+        </w:rPr>
+        <w:t>our work for the</w:t>
       </w:r>
       <w:r>
         <w:rPr>
@@ -673,11 +665,6 @@
           <w:rFonts w:ascii="Open Sans" w:hAnsi="Open Sans" w:cs="Open Sans"/>
         </w:rPr>
         <w:tab/>
-      </w:r>
-      <w:r>
-        <w:rPr>
-          <w:rFonts w:ascii="Open Sans" w:hAnsi="Open Sans" w:cs="Open Sans"/>
-        </w:rPr>
         <w:t>January 2019</w:t>
       </w:r>
     </w:p>
@@ -789,13 +776,7 @@
         <w:rPr>
           <w:rFonts w:ascii="Open Sans" w:hAnsi="Open Sans" w:cs="Open Sans"/>
         </w:rPr>
-        <w:t xml:space="preserve">Provided a fun learning </w:t>
-      </w:r>
-      <w:r>
-        <w:rPr>
-          <w:rFonts w:ascii="Open Sans" w:hAnsi="Open Sans" w:cs="Open Sans"/>
-        </w:rPr>
-        <w:t>environment, g</w:t>
+        <w:t>Provided a fun learning environment, g</w:t>
       </w:r>
       <w:r>
         <w:rPr>
@@ -833,158 +814,6 @@
         </w:rPr>
         <w:t xml:space="preserve"> offered. </w:t>
       </w:r>
-    </w:p>
-    <w:p>
-      <w:pPr>
-        <w:tabs>
-          <w:tab w:val="left" w:pos="7230"/>
-        </w:tabs>
-        <w:spacing w:after="0"/>
-        <w:rPr>
-          <w:rFonts w:ascii="Open Sans" w:hAnsi="Open Sans" w:cs="Open Sans"/>
-        </w:rPr>
-      </w:pPr>
-    </w:p>
-    <w:p>
-      <w:pPr>
-        <w:shd w:val="clear" w:color="auto" w:fill="F2F2F2" w:themeFill="background1" w:themeFillShade="F2"/>
-        <w:tabs>
-          <w:tab w:val="left" w:pos="7230"/>
-        </w:tabs>
-        <w:spacing w:after="0"/>
-        <w:rPr>
-          <w:rFonts w:ascii="Open Sans" w:hAnsi="Open Sans" w:cs="Open Sans"/>
-        </w:rPr>
-      </w:pPr>
-      <w:r>
-        <w:rPr>
-          <w:rFonts w:ascii="Open Sans" w:hAnsi="Open Sans" w:cs="Open Sans"/>
-        </w:rPr>
-        <w:t>Accommodation Assistant</w:t>
-      </w:r>
-      <w:r>
-        <w:rPr>
-          <w:rFonts w:ascii="Open Sans" w:hAnsi="Open Sans" w:cs="Open Sans"/>
-        </w:rPr>
-        <w:tab/>
-      </w:r>
-      <w:r>
-        <w:rPr>
-          <w:rFonts w:ascii="Open Sans" w:hAnsi="Open Sans" w:cs="Open Sans"/>
-        </w:rPr>
-        <w:t>August 2020</w:t>
-      </w:r>
-      <w:r>
-        <w:rPr>
-          <w:rFonts w:ascii="Open Sans" w:hAnsi="Open Sans" w:cs="Open Sans"/>
-        </w:rPr>
-        <w:t xml:space="preserve"> –</w:t>
-      </w:r>
-      <w:r>
-        <w:rPr>
-          <w:rFonts w:ascii="Open Sans" w:hAnsi="Open Sans" w:cs="Open Sans"/>
-        </w:rPr>
-        <w:t xml:space="preserve"> </w:t>
-      </w:r>
-      <w:r>
-        <w:rPr>
-          <w:rFonts w:ascii="Open Sans" w:hAnsi="Open Sans" w:cs="Open Sans"/>
-        </w:rPr>
-        <w:t>September 2020</w:t>
-      </w:r>
-    </w:p>
-    <w:p>
-      <w:pPr>
-        <w:tabs>
-          <w:tab w:val="left" w:pos="7230"/>
-        </w:tabs>
-        <w:spacing w:after="0"/>
-        <w:rPr>
-          <w:rFonts w:ascii="Open Sans" w:hAnsi="Open Sans" w:cs="Open Sans"/>
-        </w:rPr>
-      </w:pPr>
-      <w:r>
-        <w:rPr>
-          <w:rFonts w:ascii="Open Sans" w:hAnsi="Open Sans" w:cs="Open Sans"/>
-        </w:rPr>
-        <w:t>University of Limerick Campus Life Services</w:t>
-      </w:r>
-      <w:r>
-        <w:rPr>
-          <w:rFonts w:ascii="Open Sans" w:hAnsi="Open Sans" w:cs="Open Sans"/>
-        </w:rPr>
-        <w:tab/>
-      </w:r>
-      <w:r>
-        <w:rPr>
-          <w:rFonts w:ascii="Open Sans" w:hAnsi="Open Sans" w:cs="Open Sans"/>
-        </w:rPr>
-        <w:tab/>
-      </w:r>
-    </w:p>
-    <w:p>
-      <w:pPr>
-        <w:tabs>
-          <w:tab w:val="left" w:pos="7230"/>
-        </w:tabs>
-        <w:spacing w:after="0"/>
-        <w:rPr>
-          <w:rFonts w:ascii="Open Sans" w:hAnsi="Open Sans" w:cs="Open Sans"/>
-        </w:rPr>
-      </w:pPr>
-    </w:p>
-    <w:p>
-      <w:pPr>
-        <w:tabs>
-          <w:tab w:val="left" w:pos="7230"/>
-        </w:tabs>
-        <w:spacing w:after="0"/>
-        <w:rPr>
-          <w:rFonts w:ascii="Open Sans" w:hAnsi="Open Sans" w:cs="Open Sans"/>
-        </w:rPr>
-      </w:pPr>
-      <w:r>
-        <w:rPr>
-          <w:rFonts w:ascii="Open Sans" w:hAnsi="Open Sans" w:cs="Open Sans"/>
-        </w:rPr>
-        <w:t>In this role I was responsible for cleaning apartments lived in by University of Limerick students. This included full deep cleans of bedrooms and kitchens</w:t>
-      </w:r>
-      <w:r>
-        <w:rPr>
-          <w:rFonts w:ascii="Open Sans" w:hAnsi="Open Sans" w:cs="Open Sans"/>
-        </w:rPr>
-        <w:t xml:space="preserve"> that were in use for the previous academic year</w:t>
-      </w:r>
-      <w:r>
-        <w:rPr>
-          <w:rFonts w:ascii="Open Sans" w:hAnsi="Open Sans" w:cs="Open Sans"/>
-        </w:rPr>
-        <w:t xml:space="preserve">. Other </w:t>
-      </w:r>
-      <w:r>
-        <w:rPr>
-          <w:rFonts w:ascii="Open Sans" w:hAnsi="Open Sans" w:cs="Open Sans"/>
-        </w:rPr>
-        <w:lastRenderedPageBreak/>
-        <w:t>duties included warehouse organisation, stock management and dressing beds.</w:t>
-      </w:r>
-      <w:r>
-        <w:rPr>
-          <w:rFonts w:ascii="Open Sans" w:hAnsi="Open Sans" w:cs="Open Sans"/>
-        </w:rPr>
-        <w:t xml:space="preserve"> I succeeded in providing satisfactory and sanitary cleans for future residents.</w:t>
-      </w:r>
-    </w:p>
-    <w:p>
-      <w:pPr>
-        <w:tabs>
-          <w:tab w:val="left" w:pos="7230"/>
-        </w:tabs>
-        <w:spacing w:after="0"/>
-        <w:rPr>
-          <w:rFonts w:ascii="Open Sans" w:hAnsi="Open Sans" w:cs="Open Sans"/>
-        </w:rPr>
-      </w:pPr>
     </w:p>
     <w:p>
       <w:pPr>
@@ -1049,7 +878,7 @@
         <w:rPr>
           <w:rFonts w:ascii="Open Sans" w:hAnsi="Open Sans" w:cs="Open Sans"/>
         </w:rPr>
-        <w:t>Leaving Certificate</w:t>
+        <w:t>BSc in Computer Games Development</w:t>
       </w:r>
       <w:r>
         <w:rPr>
@@ -1061,130 +890,6 @@
         <w:rPr>
           <w:rFonts w:ascii="Open Sans" w:hAnsi="Open Sans" w:cs="Open Sans"/>
         </w:rPr>
-        <w:t>September 2015 – July 2017</w:t>
-      </w:r>
-    </w:p>
-    <w:p>
-      <w:pPr>
-        <w:tabs>
-          <w:tab w:val="left" w:pos="7230"/>
-        </w:tabs>
-        <w:spacing w:after="0"/>
-        <w:rPr>
-          <w:rFonts w:ascii="Open Sans" w:hAnsi="Open Sans" w:cs="Open Sans"/>
-        </w:rPr>
-      </w:pPr>
-      <w:r>
-        <w:rPr>
-          <w:rFonts w:ascii="Open Sans" w:hAnsi="Open Sans" w:cs="Open Sans"/>
-        </w:rPr>
-        <w:t xml:space="preserve">St. </w:t>
-      </w:r>
-      <w:proofErr w:type="spellStart"/>
-      <w:r>
-        <w:rPr>
-          <w:rFonts w:ascii="Open Sans" w:hAnsi="Open Sans" w:cs="Open Sans"/>
-        </w:rPr>
-        <w:t>Annes</w:t>
-      </w:r>
-      <w:proofErr w:type="spellEnd"/>
-      <w:r>
-        <w:rPr>
-          <w:rFonts w:ascii="Open Sans" w:hAnsi="Open Sans" w:cs="Open Sans"/>
-        </w:rPr>
-        <w:t xml:space="preserve"> Community College</w:t>
-      </w:r>
-      <w:r>
-        <w:rPr>
-          <w:rFonts w:ascii="Open Sans" w:hAnsi="Open Sans" w:cs="Open Sans"/>
-        </w:rPr>
-        <w:t>, Killaloe, County Clare</w:t>
-      </w:r>
-      <w:r>
-        <w:rPr>
-          <w:rFonts w:ascii="Open Sans" w:hAnsi="Open Sans" w:cs="Open Sans"/>
-        </w:rPr>
-        <w:tab/>
-      </w:r>
-      <w:r>
-        <w:rPr>
-          <w:rFonts w:ascii="Open Sans" w:hAnsi="Open Sans" w:cs="Open Sans"/>
-        </w:rPr>
-        <w:tab/>
-      </w:r>
-    </w:p>
-    <w:p>
-      <w:pPr>
-        <w:tabs>
-          <w:tab w:val="left" w:pos="7230"/>
-        </w:tabs>
-        <w:spacing w:after="0"/>
-        <w:rPr>
-          <w:rFonts w:ascii="Open Sans" w:hAnsi="Open Sans" w:cs="Open Sans"/>
-        </w:rPr>
-      </w:pPr>
-    </w:p>
-    <w:p>
-      <w:pPr>
-        <w:tabs>
-          <w:tab w:val="left" w:pos="7230"/>
-        </w:tabs>
-        <w:spacing w:after="0"/>
-        <w:rPr>
-          <w:rFonts w:ascii="Open Sans" w:hAnsi="Open Sans" w:cs="Open Sans"/>
-        </w:rPr>
-      </w:pPr>
-      <w:r>
-        <w:rPr>
-          <w:rFonts w:ascii="Open Sans" w:hAnsi="Open Sans" w:cs="Open Sans"/>
-        </w:rPr>
-        <w:t xml:space="preserve">I received 423 Points in leaving certificate and did higher level in all subjects </w:t>
-      </w:r>
-      <w:r>
-        <w:rPr>
-          <w:rFonts w:ascii="Open Sans" w:hAnsi="Open Sans" w:cs="Open Sans"/>
-        </w:rPr>
-        <w:t>including Maths and English</w:t>
-      </w:r>
-    </w:p>
-    <w:p>
-      <w:pPr>
-        <w:tabs>
-          <w:tab w:val="left" w:pos="7230"/>
-        </w:tabs>
-        <w:spacing w:after="0"/>
-        <w:rPr>
-          <w:rFonts w:ascii="Open Sans" w:hAnsi="Open Sans" w:cs="Open Sans"/>
-        </w:rPr>
-      </w:pPr>
-    </w:p>
-    <w:p>
-      <w:pPr>
-        <w:shd w:val="clear" w:color="auto" w:fill="F2F2F2" w:themeFill="background1" w:themeFillShade="F2"/>
-        <w:tabs>
-          <w:tab w:val="left" w:pos="7230"/>
-        </w:tabs>
-        <w:spacing w:after="0"/>
-        <w:rPr>
-          <w:rFonts w:ascii="Open Sans" w:hAnsi="Open Sans" w:cs="Open Sans"/>
-        </w:rPr>
-      </w:pPr>
-      <w:r>
-        <w:rPr>
-          <w:rFonts w:ascii="Open Sans" w:hAnsi="Open Sans" w:cs="Open Sans"/>
-        </w:rPr>
-        <w:t>BSc in Computer Games Development</w:t>
-      </w:r>
-      <w:r>
-        <w:rPr>
-          <w:rFonts w:ascii="Open Sans" w:hAnsi="Open Sans" w:cs="Open Sans"/>
-        </w:rPr>
-        <w:tab/>
-      </w:r>
-      <w:r>
-        <w:rPr>
-          <w:rFonts w:ascii="Open Sans" w:hAnsi="Open Sans" w:cs="Open Sans"/>
-        </w:rPr>
         <w:t>September 2017 – May 2021</w:t>
       </w:r>
     </w:p>
@@ -1211,160 +916,229 @@
           <w:tab w:val="left" w:pos="7230"/>
         </w:tabs>
         <w:spacing w:after="0"/>
-        <w:rPr>
-          <w:rFonts w:ascii="Open Sans" w:hAnsi="Open Sans" w:cs="Open Sans"/>
-        </w:rPr>
-      </w:pPr>
-      <w:r>
-        <w:rPr>
-          <w:rFonts w:ascii="Open Sans" w:hAnsi="Open Sans" w:cs="Open Sans"/>
-        </w:rPr>
-        <w:tab/>
-      </w:r>
-      <w:r>
-        <w:rPr>
-          <w:rFonts w:ascii="Open Sans" w:hAnsi="Open Sans" w:cs="Open Sans"/>
-        </w:rPr>
-        <w:tab/>
-      </w:r>
-    </w:p>
-    <w:p>
-      <w:pPr>
-        <w:tabs>
-          <w:tab w:val="left" w:pos="7230"/>
-        </w:tabs>
-        <w:spacing w:after="0"/>
-        <w:rPr>
-          <w:rFonts w:ascii="Open Sans" w:hAnsi="Open Sans" w:cs="Open Sans"/>
-        </w:rPr>
-      </w:pPr>
-      <w:r>
-        <w:rPr>
-          <w:rFonts w:ascii="Open Sans" w:hAnsi="Open Sans" w:cs="Open Sans"/>
-        </w:rPr>
-        <w:t>Relevant modules:</w:t>
-      </w:r>
-    </w:p>
-    <w:p>
-      <w:pPr>
-        <w:pStyle w:val="ListParagraph"/>
-        <w:numPr>
-          <w:ilvl w:val="0"/>
-          <w:numId w:val="3"/>
-        </w:numPr>
-        <w:tabs>
-          <w:tab w:val="left" w:pos="7230"/>
-        </w:tabs>
-        <w:spacing w:after="0"/>
-        <w:rPr>
-          <w:rFonts w:ascii="Open Sans" w:hAnsi="Open Sans" w:cs="Open Sans"/>
-        </w:rPr>
-      </w:pPr>
-      <w:r>
-        <w:rPr>
-          <w:rFonts w:ascii="Open Sans" w:hAnsi="Open Sans" w:cs="Open Sans"/>
-        </w:rPr>
-        <w:t>Object Oriented Development</w:t>
-      </w:r>
-    </w:p>
-    <w:p>
-      <w:pPr>
-        <w:pStyle w:val="ListParagraph"/>
-        <w:numPr>
-          <w:ilvl w:val="0"/>
-          <w:numId w:val="3"/>
-        </w:numPr>
-        <w:tabs>
-          <w:tab w:val="left" w:pos="7230"/>
-        </w:tabs>
-        <w:spacing w:after="0"/>
-        <w:rPr>
-          <w:rFonts w:ascii="Open Sans" w:hAnsi="Open Sans" w:cs="Open Sans"/>
-        </w:rPr>
-      </w:pPr>
-      <w:r>
-        <w:rPr>
-          <w:rFonts w:ascii="Open Sans" w:hAnsi="Open Sans" w:cs="Open Sans"/>
-        </w:rPr>
-        <w:t>Computer Graphics</w:t>
-      </w:r>
-    </w:p>
-    <w:p>
-      <w:pPr>
-        <w:pStyle w:val="ListParagraph"/>
-        <w:numPr>
-          <w:ilvl w:val="0"/>
-          <w:numId w:val="3"/>
-        </w:numPr>
-        <w:tabs>
-          <w:tab w:val="left" w:pos="7230"/>
-        </w:tabs>
-        <w:spacing w:after="0"/>
-        <w:rPr>
-          <w:rFonts w:ascii="Open Sans" w:hAnsi="Open Sans" w:cs="Open Sans"/>
-        </w:rPr>
-      </w:pPr>
-      <w:r>
-        <w:rPr>
-          <w:rFonts w:ascii="Open Sans" w:hAnsi="Open Sans" w:cs="Open Sans"/>
-        </w:rPr>
-        <w:t>Software Testing and Inspection</w:t>
-      </w:r>
-    </w:p>
-    <w:p>
-      <w:pPr>
-        <w:pStyle w:val="ListParagraph"/>
-        <w:numPr>
-          <w:ilvl w:val="0"/>
-          <w:numId w:val="3"/>
-        </w:numPr>
-        <w:tabs>
-          <w:tab w:val="left" w:pos="7230"/>
-        </w:tabs>
-        <w:spacing w:after="0"/>
-        <w:rPr>
-          <w:rFonts w:ascii="Open Sans" w:hAnsi="Open Sans" w:cs="Open Sans"/>
-        </w:rPr>
-      </w:pPr>
-      <w:r>
-        <w:rPr>
-          <w:rFonts w:ascii="Open Sans" w:hAnsi="Open Sans" w:cs="Open Sans"/>
-        </w:rPr>
-        <w:t>Computer Maths</w:t>
-      </w:r>
-    </w:p>
-    <w:p>
-      <w:pPr>
-        <w:pStyle w:val="ListParagraph"/>
-        <w:numPr>
-          <w:ilvl w:val="0"/>
-          <w:numId w:val="3"/>
-        </w:numPr>
-        <w:tabs>
-          <w:tab w:val="left" w:pos="7230"/>
-        </w:tabs>
-        <w:spacing w:after="0"/>
-        <w:rPr>
-          <w:rFonts w:ascii="Open Sans" w:hAnsi="Open Sans" w:cs="Open Sans"/>
-        </w:rPr>
-      </w:pPr>
-      <w:r>
-        <w:rPr>
-          <w:rFonts w:ascii="Open Sans" w:hAnsi="Open Sans" w:cs="Open Sans"/>
-        </w:rPr>
-        <w:t>Operating Systems</w:t>
-      </w:r>
-    </w:p>
-    <w:p>
-      <w:pPr>
-        <w:pBdr>
-          <w:bottom w:val="single" w:sz="6" w:space="1" w:color="auto"/>
-        </w:pBdr>
-        <w:tabs>
-          <w:tab w:val="left" w:pos="7230"/>
-        </w:tabs>
-        <w:spacing w:after="0"/>
         <w:jc w:val="center"/>
+        <w:rPr>
+          <w:rFonts w:ascii="Open Sans" w:hAnsi="Open Sans" w:cs="Open Sans"/>
+        </w:rPr>
+      </w:pPr>
+    </w:p>
+    <w:p>
+      <w:pPr>
+        <w:tabs>
+          <w:tab w:val="left" w:pos="7230"/>
+        </w:tabs>
+        <w:spacing w:after="0"/>
+        <w:jc w:val="center"/>
+        <w:rPr>
+          <w:rFonts w:ascii="Open Sans" w:hAnsi="Open Sans" w:cs="Open Sans"/>
+          <w:b/>
+          <w:caps/>
+          <w:color w:val="4F6228" w:themeColor="accent3" w:themeShade="80"/>
+          <w:spacing w:val="40"/>
+        </w:rPr>
+      </w:pPr>
+      <w:r>
+        <w:rPr>
+          <w:rFonts w:ascii="Open Sans" w:hAnsi="Open Sans" w:cs="Open Sans"/>
+          <w:b/>
+          <w:caps/>
+          <w:color w:val="4F6228" w:themeColor="accent3" w:themeShade="80"/>
+          <w:spacing w:val="40"/>
+        </w:rPr>
+        <w:t>skills</w:t>
+      </w:r>
+    </w:p>
+    <w:p>
+      <w:pPr>
+        <w:tabs>
+          <w:tab w:val="left" w:pos="7230"/>
+        </w:tabs>
+        <w:spacing w:after="0"/>
+        <w:jc w:val="center"/>
+        <w:rPr>
+          <w:rFonts w:ascii="Open Sans" w:hAnsi="Open Sans" w:cs="Open Sans"/>
+          <w:b/>
+          <w:caps/>
+          <w:color w:val="4F6228" w:themeColor="accent3" w:themeShade="80"/>
+          <w:spacing w:val="40"/>
+        </w:rPr>
+      </w:pPr>
+    </w:p>
+    <w:p>
+      <w:pPr>
+        <w:tabs>
+          <w:tab w:val="left" w:pos="7230"/>
+        </w:tabs>
+        <w:rPr>
+          <w:rFonts w:ascii="Open Sans" w:hAnsi="Open Sans" w:cs="Open Sans"/>
+        </w:rPr>
+      </w:pPr>
+      <w:r>
+        <w:rPr>
+          <w:rFonts w:ascii="Open Sans" w:hAnsi="Open Sans" w:cs="Open Sans"/>
+          <w:b/>
+          <w:color w:val="4F6228" w:themeColor="accent3" w:themeShade="80"/>
+        </w:rPr>
+        <w:t xml:space="preserve">Software Development </w:t>
+      </w:r>
+      <w:r>
+        <w:rPr>
+          <w:rFonts w:ascii="Open Sans" w:hAnsi="Open Sans" w:cs="Open Sans"/>
+        </w:rPr>
+        <w:t xml:space="preserve">– </w:t>
+      </w:r>
+      <w:r>
+        <w:rPr>
+          <w:rFonts w:ascii="Open Sans" w:hAnsi="Open Sans" w:cs="Open Sans"/>
+        </w:rPr>
+        <w:t>Java, SQL, C, C++, C#, Go, Javascript, HTML/CSS.</w:t>
+      </w:r>
+    </w:p>
+    <w:p>
+      <w:pPr>
+        <w:tabs>
+          <w:tab w:val="left" w:pos="7230"/>
+        </w:tabs>
+        <w:rPr>
+          <w:rFonts w:ascii="Open Sans" w:hAnsi="Open Sans" w:cs="Open Sans"/>
+        </w:rPr>
+      </w:pPr>
+      <w:r>
+        <w:rPr>
+          <w:rFonts w:ascii="Open Sans" w:hAnsi="Open Sans" w:cs="Open Sans"/>
+          <w:b/>
+          <w:color w:val="4F6228" w:themeColor="accent3" w:themeShade="80"/>
+        </w:rPr>
+        <w:t>Information Technology</w:t>
+      </w:r>
+      <w:r>
+        <w:rPr>
+          <w:rFonts w:ascii="Open Sans" w:hAnsi="Open Sans" w:cs="Open Sans"/>
+          <w:b/>
+          <w:color w:val="4F6228" w:themeColor="accent3" w:themeShade="80"/>
+        </w:rPr>
+        <w:t xml:space="preserve"> </w:t>
+      </w:r>
+      <w:r>
+        <w:rPr>
+          <w:rFonts w:ascii="Open Sans" w:hAnsi="Open Sans" w:cs="Open Sans"/>
+        </w:rPr>
+        <w:t xml:space="preserve">– </w:t>
+      </w:r>
+      <w:r>
+        <w:rPr>
+          <w:rFonts w:ascii="Open Sans" w:hAnsi="Open Sans" w:cs="Open Sans"/>
+        </w:rPr>
+        <w:t>Having worked multiple IT jobs</w:t>
+      </w:r>
+      <w:r>
+        <w:rPr>
+          <w:rFonts w:ascii="Open Sans" w:hAnsi="Open Sans" w:cs="Open Sans"/>
+        </w:rPr>
+        <w:t xml:space="preserve"> and a general interest in computers.</w:t>
+      </w:r>
+    </w:p>
+    <w:p>
+      <w:pPr>
+        <w:tabs>
+          <w:tab w:val="left" w:pos="7230"/>
+        </w:tabs>
+        <w:rPr>
+          <w:rFonts w:ascii="Open Sans" w:hAnsi="Open Sans" w:cs="Open Sans"/>
+        </w:rPr>
+      </w:pPr>
+      <w:r>
+        <w:rPr>
+          <w:rFonts w:ascii="Open Sans" w:hAnsi="Open Sans" w:cs="Open Sans"/>
+          <w:b/>
+          <w:color w:val="4F6228" w:themeColor="accent3" w:themeShade="80"/>
+        </w:rPr>
+        <w:t xml:space="preserve">Attention to detail </w:t>
+      </w:r>
+      <w:r>
+        <w:rPr>
+          <w:rFonts w:ascii="Open Sans" w:hAnsi="Open Sans" w:cs="Open Sans"/>
+        </w:rPr>
+        <w:t xml:space="preserve">– </w:t>
+      </w:r>
+      <w:r>
+        <w:rPr>
+          <w:rFonts w:ascii="Open Sans" w:hAnsi="Open Sans" w:cs="Open Sans"/>
+        </w:rPr>
+        <w:t xml:space="preserve">Having been responsible for deep cleans in student apartments, there was many detail-oriented </w:t>
+      </w:r>
+      <w:r>
+        <w:rPr>
+          <w:rFonts w:ascii="Open Sans" w:hAnsi="Open Sans" w:cs="Open Sans"/>
+        </w:rPr>
+        <w:t>cleanings</w:t>
+      </w:r>
+      <w:r>
+        <w:rPr>
+          <w:rFonts w:ascii="Open Sans" w:hAnsi="Open Sans" w:cs="Open Sans"/>
+        </w:rPr>
+        <w:t>.</w:t>
+      </w:r>
+    </w:p>
+    <w:p>
+      <w:pPr>
+        <w:tabs>
+          <w:tab w:val="left" w:pos="7230"/>
+        </w:tabs>
+        <w:spacing w:after="0"/>
+        <w:rPr>
+          <w:rFonts w:ascii="Open Sans" w:hAnsi="Open Sans" w:cs="Open Sans"/>
+        </w:rPr>
+      </w:pPr>
+      <w:r>
+        <w:rPr>
+          <w:rFonts w:ascii="Open Sans" w:hAnsi="Open Sans" w:cs="Open Sans"/>
+          <w:b/>
+          <w:color w:val="4F6228" w:themeColor="accent3" w:themeShade="80"/>
+        </w:rPr>
+        <w:t xml:space="preserve">Good communication / </w:t>
+      </w:r>
+      <w:r>
+        <w:rPr>
+          <w:rFonts w:ascii="Open Sans" w:hAnsi="Open Sans" w:cs="Open Sans"/>
+          <w:b/>
+          <w:color w:val="4F6228" w:themeColor="accent3" w:themeShade="80"/>
+        </w:rPr>
+        <w:t>Teamwork</w:t>
+      </w:r>
+      <w:r>
+        <w:rPr>
+          <w:rFonts w:ascii="Open Sans" w:hAnsi="Open Sans" w:cs="Open Sans"/>
+          <w:b/>
+          <w:color w:val="4F6228" w:themeColor="accent3" w:themeShade="80"/>
+        </w:rPr>
+        <w:t xml:space="preserve"> </w:t>
+      </w:r>
+      <w:r>
+        <w:rPr>
+          <w:rFonts w:ascii="Open Sans" w:hAnsi="Open Sans" w:cs="Open Sans"/>
+        </w:rPr>
+        <w:t>–</w:t>
+      </w:r>
+      <w:r>
+        <w:rPr>
+          <w:rFonts w:ascii="Open Sans" w:hAnsi="Open Sans" w:cs="Open Sans"/>
+        </w:rPr>
+        <w:t xml:space="preserve"> Having worked in teams for college projects</w:t>
+      </w:r>
+      <w:r>
+        <w:rPr>
+          <w:rFonts w:ascii="Open Sans" w:hAnsi="Open Sans" w:cs="Open Sans"/>
+        </w:rPr>
+        <w:t xml:space="preserve"> and as a committee member for my colleges Games Society and Anime &amp; Manga Society. </w:t>
+      </w:r>
+    </w:p>
+    <w:p>
+      <w:pPr>
+        <w:tabs>
+          <w:tab w:val="left" w:pos="7230"/>
+        </w:tabs>
+        <w:spacing w:after="0"/>
         <w:rPr>
           <w:rFonts w:ascii="Open Sans" w:hAnsi="Open Sans" w:cs="Open Sans"/>
           <w:caps/>
@@ -1379,375 +1153,6 @@
           <w:tab w:val="left" w:pos="7230"/>
         </w:tabs>
         <w:spacing w:after="0"/>
-        <w:jc w:val="center"/>
-        <w:rPr>
-          <w:rFonts w:ascii="Open Sans" w:hAnsi="Open Sans" w:cs="Open Sans"/>
-          <w:caps/>
-          <w:spacing w:val="20"/>
-          <w:sz w:val="18"/>
-        </w:rPr>
-      </w:pPr>
-    </w:p>
-    <w:p>
-      <w:pPr>
-        <w:tabs>
-          <w:tab w:val="left" w:pos="7230"/>
-        </w:tabs>
-        <w:spacing w:after="0"/>
-        <w:jc w:val="center"/>
-        <w:rPr>
-          <w:rFonts w:ascii="Open Sans" w:hAnsi="Open Sans" w:cs="Open Sans"/>
-          <w:b/>
-          <w:caps/>
-          <w:color w:val="4F6228" w:themeColor="accent3" w:themeShade="80"/>
-          <w:spacing w:val="40"/>
-        </w:rPr>
-      </w:pPr>
-      <w:r>
-        <w:rPr>
-          <w:rFonts w:ascii="Open Sans" w:hAnsi="Open Sans" w:cs="Open Sans"/>
-          <w:b/>
-          <w:caps/>
-          <w:color w:val="4F6228" w:themeColor="accent3" w:themeShade="80"/>
-          <w:spacing w:val="40"/>
-        </w:rPr>
-        <w:t>skills</w:t>
-      </w:r>
-    </w:p>
-    <w:p>
-      <w:pPr>
-        <w:tabs>
-          <w:tab w:val="left" w:pos="7230"/>
-        </w:tabs>
-        <w:spacing w:after="0"/>
-        <w:jc w:val="center"/>
-        <w:rPr>
-          <w:rFonts w:ascii="Open Sans" w:hAnsi="Open Sans" w:cs="Open Sans"/>
-          <w:b/>
-          <w:caps/>
-          <w:color w:val="4F6228" w:themeColor="accent3" w:themeShade="80"/>
-          <w:spacing w:val="40"/>
-        </w:rPr>
-      </w:pPr>
-    </w:p>
-    <w:p>
-      <w:pPr>
-        <w:tabs>
-          <w:tab w:val="left" w:pos="7230"/>
-        </w:tabs>
-        <w:rPr>
-          <w:rFonts w:ascii="Open Sans" w:hAnsi="Open Sans" w:cs="Open Sans"/>
-        </w:rPr>
-      </w:pPr>
-      <w:r>
-        <w:rPr>
-          <w:rFonts w:ascii="Open Sans" w:hAnsi="Open Sans" w:cs="Open Sans"/>
-          <w:b/>
-          <w:color w:val="4F6228" w:themeColor="accent3" w:themeShade="80"/>
-        </w:rPr>
-        <w:t xml:space="preserve">Software Development </w:t>
-      </w:r>
-      <w:r>
-        <w:rPr>
-          <w:rFonts w:ascii="Open Sans" w:hAnsi="Open Sans" w:cs="Open Sans"/>
-        </w:rPr>
-        <w:t xml:space="preserve">– </w:t>
-      </w:r>
-      <w:r>
-        <w:rPr>
-          <w:rFonts w:ascii="Open Sans" w:hAnsi="Open Sans" w:cs="Open Sans"/>
-        </w:rPr>
-        <w:t>Having worked on many projects throughout college in software development in many different languages (Java/C/C++/Go)</w:t>
-      </w:r>
-      <w:r>
-        <w:rPr>
-          <w:rFonts w:ascii="Open Sans" w:hAnsi="Open Sans" w:cs="Open Sans"/>
-        </w:rPr>
-        <w:t>.</w:t>
-      </w:r>
-    </w:p>
-    <w:p>
-      <w:pPr>
-        <w:tabs>
-          <w:tab w:val="left" w:pos="7230"/>
-        </w:tabs>
-        <w:rPr>
-          <w:rFonts w:ascii="Open Sans" w:hAnsi="Open Sans" w:cs="Open Sans"/>
-        </w:rPr>
-      </w:pPr>
-      <w:r>
-        <w:rPr>
-          <w:rFonts w:ascii="Open Sans" w:hAnsi="Open Sans" w:cs="Open Sans"/>
-          <w:b/>
-          <w:color w:val="4F6228" w:themeColor="accent3" w:themeShade="80"/>
-        </w:rPr>
-        <w:t>Information Technology</w:t>
-      </w:r>
-      <w:r>
-        <w:rPr>
-          <w:rFonts w:ascii="Open Sans" w:hAnsi="Open Sans" w:cs="Open Sans"/>
-          <w:b/>
-          <w:color w:val="4F6228" w:themeColor="accent3" w:themeShade="80"/>
-        </w:rPr>
-        <w:t xml:space="preserve"> </w:t>
-      </w:r>
-      <w:r>
-        <w:rPr>
-          <w:rFonts w:ascii="Open Sans" w:hAnsi="Open Sans" w:cs="Open Sans"/>
-        </w:rPr>
-        <w:t xml:space="preserve">– </w:t>
-      </w:r>
-      <w:r>
-        <w:rPr>
-          <w:rFonts w:ascii="Open Sans" w:hAnsi="Open Sans" w:cs="Open Sans"/>
-        </w:rPr>
-        <w:t>Having worked multiple IT jobs</w:t>
-      </w:r>
-      <w:r>
-        <w:rPr>
-          <w:rFonts w:ascii="Open Sans" w:hAnsi="Open Sans" w:cs="Open Sans"/>
-        </w:rPr>
-        <w:t xml:space="preserve"> and a general interest in computers.</w:t>
-      </w:r>
-    </w:p>
-    <w:p>
-      <w:pPr>
-        <w:tabs>
-          <w:tab w:val="left" w:pos="7230"/>
-        </w:tabs>
-        <w:rPr>
-          <w:rFonts w:ascii="Open Sans" w:hAnsi="Open Sans" w:cs="Open Sans"/>
-        </w:rPr>
-      </w:pPr>
-      <w:r>
-        <w:rPr>
-          <w:rFonts w:ascii="Open Sans" w:hAnsi="Open Sans" w:cs="Open Sans"/>
-          <w:b/>
-          <w:color w:val="4F6228" w:themeColor="accent3" w:themeShade="80"/>
-        </w:rPr>
-        <w:t xml:space="preserve">Attention to detail </w:t>
-      </w:r>
-      <w:r>
-        <w:rPr>
-          <w:rFonts w:ascii="Open Sans" w:hAnsi="Open Sans" w:cs="Open Sans"/>
-        </w:rPr>
-        <w:t xml:space="preserve">– </w:t>
-      </w:r>
-      <w:r>
-        <w:rPr>
-          <w:rFonts w:ascii="Open Sans" w:hAnsi="Open Sans" w:cs="Open Sans"/>
-        </w:rPr>
-        <w:t xml:space="preserve">Having been responsible for deep cleans in student apartments, there was many detail-oriented </w:t>
-      </w:r>
-      <w:r>
-        <w:rPr>
-          <w:rFonts w:ascii="Open Sans" w:hAnsi="Open Sans" w:cs="Open Sans"/>
-        </w:rPr>
-        <w:t>cleanings</w:t>
-      </w:r>
-      <w:r>
-        <w:rPr>
-          <w:rFonts w:ascii="Open Sans" w:hAnsi="Open Sans" w:cs="Open Sans"/>
-        </w:rPr>
-        <w:t>.</w:t>
-      </w:r>
-    </w:p>
-    <w:p>
-      <w:pPr>
-        <w:tabs>
-          <w:tab w:val="left" w:pos="7230"/>
-        </w:tabs>
-        <w:spacing w:after="0"/>
-        <w:rPr>
-          <w:rFonts w:ascii="Open Sans" w:hAnsi="Open Sans" w:cs="Open Sans"/>
-        </w:rPr>
-      </w:pPr>
-      <w:r>
-        <w:rPr>
-          <w:rFonts w:ascii="Open Sans" w:hAnsi="Open Sans" w:cs="Open Sans"/>
-          <w:b/>
-          <w:color w:val="4F6228" w:themeColor="accent3" w:themeShade="80"/>
-        </w:rPr>
-        <w:t xml:space="preserve">Good communication / </w:t>
-      </w:r>
-      <w:r>
-        <w:rPr>
-          <w:rFonts w:ascii="Open Sans" w:hAnsi="Open Sans" w:cs="Open Sans"/>
-          <w:b/>
-          <w:color w:val="4F6228" w:themeColor="accent3" w:themeShade="80"/>
-        </w:rPr>
-        <w:t>Teamwork</w:t>
-      </w:r>
-      <w:r>
-        <w:rPr>
-          <w:rFonts w:ascii="Open Sans" w:hAnsi="Open Sans" w:cs="Open Sans"/>
-          <w:b/>
-          <w:color w:val="4F6228" w:themeColor="accent3" w:themeShade="80"/>
-        </w:rPr>
-        <w:t xml:space="preserve"> </w:t>
-      </w:r>
-      <w:r>
-        <w:rPr>
-          <w:rFonts w:ascii="Open Sans" w:hAnsi="Open Sans" w:cs="Open Sans"/>
-        </w:rPr>
-        <w:t>–</w:t>
-      </w:r>
-      <w:r>
-        <w:rPr>
-          <w:rFonts w:ascii="Open Sans" w:hAnsi="Open Sans" w:cs="Open Sans"/>
-        </w:rPr>
-        <w:t xml:space="preserve"> Having worked in teams for college projects</w:t>
-      </w:r>
-      <w:r>
-        <w:rPr>
-          <w:rFonts w:ascii="Open Sans" w:hAnsi="Open Sans" w:cs="Open Sans"/>
-        </w:rPr>
-        <w:t xml:space="preserve"> and as a committee member for my colleges Games Society and Anime &amp; Manga Society. </w:t>
-      </w:r>
-    </w:p>
-    <w:p>
-      <w:pPr>
-        <w:pBdr>
-          <w:bottom w:val="single" w:sz="6" w:space="1" w:color="auto"/>
-        </w:pBdr>
-        <w:tabs>
-          <w:tab w:val="left" w:pos="7230"/>
-        </w:tabs>
-        <w:spacing w:after="0"/>
-        <w:jc w:val="center"/>
-        <w:rPr>
-          <w:rFonts w:ascii="Open Sans" w:hAnsi="Open Sans" w:cs="Open Sans"/>
-          <w:caps/>
-          <w:spacing w:val="20"/>
-          <w:sz w:val="18"/>
-        </w:rPr>
-      </w:pPr>
-    </w:p>
-    <w:p>
-      <w:pPr>
-        <w:tabs>
-          <w:tab w:val="left" w:pos="7230"/>
-        </w:tabs>
-        <w:spacing w:after="0"/>
-        <w:jc w:val="center"/>
-        <w:rPr>
-          <w:rFonts w:ascii="Open Sans" w:hAnsi="Open Sans" w:cs="Open Sans"/>
-          <w:caps/>
-          <w:spacing w:val="20"/>
-          <w:sz w:val="18"/>
-        </w:rPr>
-      </w:pPr>
-    </w:p>
-    <w:p>
-      <w:pPr>
-        <w:tabs>
-          <w:tab w:val="left" w:pos="7230"/>
-        </w:tabs>
-        <w:spacing w:after="0"/>
-        <w:jc w:val="center"/>
-        <w:rPr>
-          <w:rFonts w:ascii="Open Sans" w:hAnsi="Open Sans" w:cs="Open Sans"/>
-          <w:b/>
-          <w:caps/>
-          <w:color w:val="4F6228" w:themeColor="accent3" w:themeShade="80"/>
-          <w:spacing w:val="40"/>
-        </w:rPr>
-      </w:pPr>
-      <w:r>
-        <w:rPr>
-          <w:rFonts w:ascii="Open Sans" w:hAnsi="Open Sans" w:cs="Open Sans"/>
-          <w:b/>
-          <w:caps/>
-          <w:color w:val="4F6228" w:themeColor="accent3" w:themeShade="80"/>
-          <w:spacing w:val="40"/>
-        </w:rPr>
-        <w:t>hobbies &amp; interests</w:t>
-      </w:r>
-    </w:p>
-    <w:p>
-      <w:pPr>
-        <w:tabs>
-          <w:tab w:val="left" w:pos="7230"/>
-        </w:tabs>
-        <w:spacing w:after="0"/>
-        <w:jc w:val="center"/>
-        <w:rPr>
-          <w:rFonts w:ascii="Open Sans" w:hAnsi="Open Sans" w:cs="Open Sans"/>
-          <w:b/>
-          <w:caps/>
-          <w:color w:val="4F6228" w:themeColor="accent3" w:themeShade="80"/>
-          <w:spacing w:val="40"/>
-        </w:rPr>
-      </w:pPr>
-    </w:p>
-    <w:p>
-      <w:pPr>
-        <w:tabs>
-          <w:tab w:val="left" w:pos="7230"/>
-        </w:tabs>
-        <w:spacing w:after="0"/>
-        <w:rPr>
-          <w:rFonts w:ascii="Open Sans" w:hAnsi="Open Sans" w:cs="Open Sans"/>
-        </w:rPr>
-      </w:pPr>
-      <w:r>
-        <w:rPr>
-          <w:rFonts w:ascii="Open Sans" w:hAnsi="Open Sans" w:cs="Open Sans"/>
-        </w:rPr>
-        <w:t xml:space="preserve">I have had a great interest in computers and technology in general </w:t>
-      </w:r>
-      <w:r>
-        <w:rPr>
-          <w:rFonts w:ascii="Open Sans" w:hAnsi="Open Sans" w:cs="Open Sans"/>
-        </w:rPr>
-        <w:t>from</w:t>
-      </w:r>
-      <w:r>
-        <w:rPr>
-          <w:rFonts w:ascii="Open Sans" w:hAnsi="Open Sans" w:cs="Open Sans"/>
-        </w:rPr>
-        <w:t xml:space="preserve"> a young age. I have built my own Desktop PC from computers parts that I researched which I consistently upgrade. I try to keep up to date with news in computer hardware and games development. </w:t>
-      </w:r>
-      <w:r>
-        <w:rPr>
-          <w:rFonts w:ascii="Open Sans" w:hAnsi="Open Sans" w:cs="Open Sans"/>
-        </w:rPr>
-        <w:t>I play many kinds of games, including videogames and boardgames, and enjoy baking and cooking. I also e</w:t>
-      </w:r>
-      <w:bookmarkStart w:id="0" w:name="_GoBack"/>
-      <w:bookmarkEnd w:id="0"/>
-      <w:r>
-        <w:rPr>
-          <w:rFonts w:ascii="Open Sans" w:hAnsi="Open Sans" w:cs="Open Sans"/>
-        </w:rPr>
-        <w:t>njoy travelling and learning the history of the places I visit.</w:t>
-      </w:r>
-    </w:p>
-    <w:p>
-      <w:pPr>
-        <w:pBdr>
-          <w:bottom w:val="single" w:sz="6" w:space="1" w:color="auto"/>
-        </w:pBdr>
-        <w:tabs>
-          <w:tab w:val="left" w:pos="7230"/>
-        </w:tabs>
-        <w:spacing w:after="0"/>
-        <w:jc w:val="center"/>
-        <w:rPr>
-          <w:rFonts w:ascii="Open Sans" w:hAnsi="Open Sans" w:cs="Open Sans"/>
-          <w:caps/>
-          <w:spacing w:val="20"/>
-          <w:sz w:val="18"/>
-        </w:rPr>
-      </w:pPr>
-    </w:p>
-    <w:p>
-      <w:pPr>
-        <w:tabs>
-          <w:tab w:val="left" w:pos="7230"/>
-        </w:tabs>
-        <w:spacing w:after="0"/>
-        <w:jc w:val="center"/>
         <w:rPr>
           <w:rFonts w:ascii="Open Sans" w:hAnsi="Open Sans" w:cs="Open Sans"/>
           <w:caps/>
@@ -1840,7 +1245,7 @@
 </file>
 
 <file path=word/numbering.xml><?xml version="1.0" encoding="utf-8"?>
-<w:numbering xmlns:wpc="http://schemas.microsoft.com/office/word/2010/wordprocessingCanvas" xmlns:cx="http://schemas.microsoft.com/office/drawing/2014/chartex" xmlns:cx1="http://schemas.microsoft.com/office/drawing/2015/9/8/chartex" xmlns:cx2="http://schemas.microsoft.com/office/drawing/2015/10/21/chartex" xmlns:cx3="http://schemas.microsoft.com/office/drawing/2016/5/9/chartex" xmlns:cx4="http://schemas.microsoft.com/office/drawing/2016/5/10/chartex" xmlns:cx5="http://schemas.microsoft.com/office/drawing/2016/5/11/chartex" xmlns:cx6="http://schemas.microsoft.com/office/drawing/2016/5/12/chartex" xmlns:cx7="http://schemas.microsoft.com/office/drawing/2016/5/13/chartex" xmlns:cx8="http://schemas.microsoft.com/office/drawing/2016/5/14/chartex" xmlns:mc="http://schemas.openxmlformats.org/markup-compatibility/2006" xmlns:aink="http://schemas.microsoft.com/office/drawing/2016/ink" xmlns:am3d="http://schemas.microsoft.com/office/drawing/2017/model3d" xmlns:o="urn:schemas-microsoft-com:office:office" xmlns:r="http://schemas.openxmlformats.org/officeDocument/2006/relationships" xmlns:m="http://schemas.openxmlformats.org/officeDocument/2006/math" xmlns:v="urn:schemas-microsoft-com:vml" xmlns:wp14="http://schemas.microsoft.com/office/word/2010/wordprocessingDrawing" xmlns:wp="http://schemas.openxmlformats.org/drawingml/2006/wordprocessingDrawing" xmlns:w10="urn:schemas-microsoft-com:office:word" xmlns:w="http://schemas.openxmlformats.org/wordprocessingml/2006/main" xmlns:w14="http://schemas.microsoft.com/office/word/2010/wordml" xmlns:w15="http://schemas.microsoft.com/office/word/2012/wordml" xmlns:w16cid="http://schemas.microsoft.com/office/word/2016/wordml/cid" xmlns:w16se="http://schemas.microsoft.com/office/word/2015/wordml/symex" xmlns:wpg="http://schemas.microsoft.com/office/word/2010/wordprocessingGroup" xmlns:wpi="http://schemas.microsoft.com/office/word/2010/wordprocessingInk" xmlns:wne="http://schemas.microsoft.com/office/word/2006/wordml" xmlns:wps="http://schemas.microsoft.com/office/word/2010/wordprocessingShape" mc:Ignorable="w14 w15 w16se w16cid wp14">
+<w:numbering xmlns:wpc="http://schemas.microsoft.com/office/word/2010/wordprocessingCanvas" xmlns:cx="http://schemas.microsoft.com/office/drawing/2014/chartex" xmlns:cx1="http://schemas.microsoft.com/office/drawing/2015/9/8/chartex" xmlns:cx2="http://schemas.microsoft.com/office/drawing/2015/10/21/chartex" xmlns:cx3="http://schemas.microsoft.com/office/drawing/2016/5/9/chartex" xmlns:cx4="http://schemas.microsoft.com/office/drawing/2016/5/10/chartex" xmlns:cx5="http://schemas.microsoft.com/office/drawing/2016/5/11/chartex" xmlns:cx6="http://schemas.microsoft.com/office/drawing/2016/5/12/chartex" xmlns:cx7="http://schemas.microsoft.com/office/drawing/2016/5/13/chartex" xmlns:cx8="http://schemas.microsoft.com/office/drawing/2016/5/14/chartex" xmlns:mc="http://schemas.openxmlformats.org/markup-compatibility/2006" xmlns:aink="http://schemas.microsoft.com/office/drawing/2016/ink" xmlns:am3d="http://schemas.microsoft.com/office/drawing/2017/model3d" xmlns:o="urn:schemas-microsoft-com:office:office" xmlns:r="http://schemas.openxmlformats.org/officeDocument/2006/relationships" xmlns:m="http://schemas.openxmlformats.org/officeDocument/2006/math" xmlns:v="urn:schemas-microsoft-com:vml" xmlns:wp14="http://schemas.microsoft.com/office/word/2010/wordprocessingDrawing" xmlns:wp="http://schemas.openxmlformats.org/drawingml/2006/wordprocessingDrawing" xmlns:w10="urn:schemas-microsoft-com:office:word" xmlns:w="http://schemas.openxmlformats.org/wordprocessingml/2006/main" xmlns:w14="http://schemas.microsoft.com/office/word/2010/wordml" xmlns:w15="http://schemas.microsoft.com/office/word/2012/wordml" xmlns:w16cex="http://schemas.microsoft.com/office/word/2018/wordml/cex" xmlns:w16cid="http://schemas.microsoft.com/office/word/2016/wordml/cid" xmlns:w16="http://schemas.microsoft.com/office/word/2018/wordml" xmlns:w16sdtdh="http://schemas.microsoft.com/office/word/2020/wordml/sdtdatahash" xmlns:w16se="http://schemas.microsoft.com/office/word/2015/wordml/symex" xmlns:wpg="http://schemas.microsoft.com/office/word/2010/wordprocessingGroup" xmlns:wpi="http://schemas.microsoft.com/office/word/2010/wordprocessingInk" xmlns:wne="http://schemas.microsoft.com/office/word/2006/wordml" xmlns:wps="http://schemas.microsoft.com/office/word/2010/wordprocessingShape" mc:Ignorable="w14 w15 w16se w16cid w16 w16cex w16sdtdh wp14">
   <w:abstractNum w:abstractNumId="0" w15:restartNumberingAfterBreak="0">
     <w:nsid w:val="140421C1"/>
     <w:multiLevelType w:val="hybridMultilevel"/>
@@ -2193,7 +1598,7 @@
 </file>
 
 <file path=word/styles.xml><?xml version="1.0" encoding="utf-8"?>
-<w:styles xmlns:mc="http://schemas.openxmlformats.org/markup-compatibility/2006" xmlns:r="http://schemas.openxmlformats.org/officeDocument/2006/relationships" xmlns:w="http://schemas.openxmlformats.org/wordprocessingml/2006/main" xmlns:w14="http://schemas.microsoft.com/office/word/2010/wordml" xmlns:w15="http://schemas.microsoft.com/office/word/2012/wordml" xmlns:w16cid="http://schemas.microsoft.com/office/word/2016/wordml/cid" xmlns:w16se="http://schemas.microsoft.com/office/word/2015/wordml/symex" mc:Ignorable="w14 w15 w16se w16cid">
+<w:styles xmlns:mc="http://schemas.openxmlformats.org/markup-compatibility/2006" xmlns:r="http://schemas.openxmlformats.org/officeDocument/2006/relationships" xmlns:w="http://schemas.openxmlformats.org/wordprocessingml/2006/main" xmlns:w14="http://schemas.microsoft.com/office/word/2010/wordml" xmlns:w15="http://schemas.microsoft.com/office/word/2012/wordml" xmlns:w16cex="http://schemas.microsoft.com/office/word/2018/wordml/cex" xmlns:w16cid="http://schemas.microsoft.com/office/word/2016/wordml/cid" xmlns:w16="http://schemas.microsoft.com/office/word/2018/wordml" xmlns:w16sdtdh="http://schemas.microsoft.com/office/word/2020/wordml/sdtdatahash" xmlns:w16se="http://schemas.microsoft.com/office/word/2015/wordml/symex" mc:Ignorable="w14 w15 w16se w16cid w16 w16cex w16sdtdh">
   <w:docDefaults>
     <w:rPrDefault>
       <w:rPr>
@@ -2315,6 +1720,7 @@
     <w:lsdException w:name="HTML Sample" w:semiHidden="1" w:unhideWhenUsed="1"/>
     <w:lsdException w:name="HTML Typewriter" w:semiHidden="1" w:unhideWhenUsed="1"/>
     <w:lsdException w:name="HTML Variable" w:semiHidden="1" w:unhideWhenUsed="1"/>
+    <w:lsdException w:name="Normal Table" w:semiHidden="1" w:unhideWhenUsed="1"/>
     <w:lsdException w:name="annotation subject" w:semiHidden="1" w:unhideWhenUsed="1"/>
     <w:lsdException w:name="No List" w:semiHidden="1" w:unhideWhenUsed="1"/>
     <w:lsdException w:name="Outline List 1" w:semiHidden="1" w:unhideWhenUsed="1"/>
@@ -2361,8 +1767,10 @@
     <w:lsdException w:name="Table Subtle 2" w:semiHidden="1" w:unhideWhenUsed="1"/>
     <w:lsdException w:name="Table Web 1" w:semiHidden="1" w:unhideWhenUsed="1"/>
     <w:lsdException w:name="Table Web 2" w:semiHidden="1" w:unhideWhenUsed="1"/>
+    <w:lsdException w:name="Table Web 3" w:semiHidden="1" w:unhideWhenUsed="1"/>
     <w:lsdException w:name="Balloon Text" w:semiHidden="1" w:unhideWhenUsed="1"/>
     <w:lsdException w:name="Table Grid" w:uiPriority="59"/>
+    <w:lsdException w:name="Table Theme" w:semiHidden="1" w:unhideWhenUsed="1"/>
     <w:lsdException w:name="Placeholder Text" w:semiHidden="1"/>
     <w:lsdException w:name="No Spacing" w:uiPriority="1" w:qFormat="1"/>
     <w:lsdException w:name="Light Shading" w:uiPriority="60"/>

--- a/AdamKenihanCV.docx
+++ b/AdamKenihanCV.docx
@@ -16,6 +16,76 @@
       </w:pPr>
       <w:r>
         <w:rPr>
+          <w:noProof/>
+        </w:rPr>
+        <w:drawing>
+          <wp:anchor distT="0" distB="0" distL="114300" distR="114300" simplePos="0" relativeHeight="251658240" behindDoc="0" locked="0" layoutInCell="1" allowOverlap="1" wp14:anchorId="76DB7639" wp14:editId="6216297D">
+            <wp:simplePos x="0" y="0"/>
+            <wp:positionH relativeFrom="margin">
+              <wp:align>right</wp:align>
+            </wp:positionH>
+            <wp:positionV relativeFrom="paragraph">
+              <wp:posOffset>-342900</wp:posOffset>
+            </wp:positionV>
+            <wp:extent cx="714375" cy="733683"/>
+            <wp:effectExtent l="0" t="0" r="0" b="9525"/>
+            <wp:wrapNone/>
+            <wp:docPr id="1" name="Picture 1"/>
+            <wp:cNvGraphicFramePr>
+              <a:graphicFrameLocks xmlns:a="http://schemas.openxmlformats.org/drawingml/2006/main" noChangeAspect="1"/>
+            </wp:cNvGraphicFramePr>
+            <a:graphic xmlns:a="http://schemas.openxmlformats.org/drawingml/2006/main">
+              <a:graphicData uri="http://schemas.openxmlformats.org/drawingml/2006/picture">
+                <pic:pic xmlns:pic="http://schemas.openxmlformats.org/drawingml/2006/picture">
+                  <pic:nvPicPr>
+                    <pic:cNvPr id="0" name="Picture 1"/>
+                    <pic:cNvPicPr>
+                      <a:picLocks noChangeAspect="1" noChangeArrowheads="1"/>
+                    </pic:cNvPicPr>
+                  </pic:nvPicPr>
+                  <pic:blipFill rotWithShape="1">
+                    <a:blip r:embed="rId5" cstate="print">
+                      <a:extLst>
+                        <a:ext uri="{28A0092B-C50C-407E-A947-70E740481C1C}">
+                          <a14:useLocalDpi xmlns:a14="http://schemas.microsoft.com/office/drawing/2010/main" val="0"/>
+                        </a:ext>
+                      </a:extLst>
+                    </a:blip>
+                    <a:srcRect l="1" t="1" r="8265" b="5786"/>
+                    <a:stretch/>
+                  </pic:blipFill>
+                  <pic:spPr bwMode="auto">
+                    <a:xfrm>
+                      <a:off x="0" y="0"/>
+                      <a:ext cx="714375" cy="733683"/>
+                    </a:xfrm>
+                    <a:prstGeom prst="rect">
+                      <a:avLst/>
+                    </a:prstGeom>
+                    <a:noFill/>
+                    <a:ln>
+                      <a:noFill/>
+                    </a:ln>
+                    <a:extLst>
+                      <a:ext uri="{53640926-AAD7-44D8-BBD7-CCE9431645EC}">
+                        <a14:shadowObscured xmlns:a14="http://schemas.microsoft.com/office/drawing/2010/main"/>
+                      </a:ext>
+                    </a:extLst>
+                  </pic:spPr>
+                </pic:pic>
+              </a:graphicData>
+            </a:graphic>
+            <wp14:sizeRelH relativeFrom="margin">
+              <wp14:pctWidth>0</wp14:pctWidth>
+            </wp14:sizeRelH>
+            <wp14:sizeRelV relativeFrom="margin">
+              <wp14:pctHeight>0</wp14:pctHeight>
+            </wp14:sizeRelV>
+          </wp:anchor>
+        </w:drawing>
+      </w:r>
+      <w:r>
+        <w:rPr>
           <w:rFonts w:ascii="Open Sans" w:hAnsi="Open Sans" w:cs="Open Sans"/>
           <w:b/>
           <w:caps/>
@@ -100,7 +170,7 @@
         </w:rPr>
         <w:t xml:space="preserve">/ </w:t>
       </w:r>
-      <w:hyperlink r:id="rId5" w:history="1">
+      <w:hyperlink r:id="rId6" w:history="1">
         <w:r>
           <w:rPr>
             <w:rStyle w:val="Hyperlink"/>
@@ -139,24 +209,49 @@
         </w:rPr>
         <w:t xml:space="preserve"> </w:t>
       </w:r>
-      <w:r>
-        <w:rPr>
-          <w:rFonts w:ascii="Open Sans" w:hAnsi="Open Sans" w:cs="Open Sans"/>
+      <w:hyperlink r:id="rId7" w:history="1">
+        <w:r>
+          <w:rPr>
+            <w:rStyle w:val="Hyperlink"/>
+            <w:rFonts w:ascii="Open Sans" w:hAnsi="Open Sans" w:cs="Open Sans"/>
+            <w:caps/>
+            <w:spacing w:val="20"/>
+            <w:sz w:val="18"/>
+          </w:rPr>
+          <w:t>www.linkedin.com/in/adam-kenihan-415737153</w:t>
+        </w:r>
+        <w:r>
+          <w:rPr>
+            <w:rStyle w:val="Hyperlink"/>
+            <w:rFonts w:ascii="AcmeFont" w:hAnsi="AcmeFont" w:cs="Times New Roman"/>
+            <w:caps/>
+            <w:spacing w:val="20"/>
+            <w:sz w:val="18"/>
+          </w:rPr>
+          <w:t>/</w:t>
+        </w:r>
+      </w:hyperlink>
+      <w:r>
+        <w:rPr>
+          <w:rFonts w:ascii="AcmeFont" w:hAnsi="AcmeFont" w:cs="Times New Roman"/>
           <w:caps/>
           <w:spacing w:val="20"/>
           <w:sz w:val="18"/>
         </w:rPr>
-        <w:t>www.linkedin.com/in/adam-kenihan-415737153</w:t>
-      </w:r>
-      <w:r>
-        <w:rPr>
-          <w:rFonts w:ascii="AcmeFont" w:hAnsi="AcmeFont" w:cs="Times New Roman"/>
-          <w:caps/>
-          <w:spacing w:val="20"/>
-          <w:sz w:val="18"/>
-        </w:rPr>
-        <w:t>/</w:t>
-      </w:r>
+        <w:t xml:space="preserve"> </w:t>
+      </w:r>
+      <w:hyperlink r:id="rId8" w:history="1">
+        <w:r>
+          <w:rPr>
+            <w:rStyle w:val="Hyperlink"/>
+            <w:rFonts w:ascii="AcmeFont" w:hAnsi="AcmeFont" w:cs="Times New Roman"/>
+            <w:caps/>
+            <w:spacing w:val="20"/>
+            <w:sz w:val="18"/>
+          </w:rPr>
+          <w:t>Akenihan.github.io</w:t>
+        </w:r>
+      </w:hyperlink>
     </w:p>
     <w:p>
       <w:pPr>
@@ -182,7 +277,6 @@
           <w:tab w:val="left" w:pos="7230"/>
         </w:tabs>
         <w:spacing w:after="0"/>
-        <w:jc w:val="center"/>
         <w:rPr>
           <w:rFonts w:ascii="Open Sans" w:hAnsi="Open Sans" w:cs="Open Sans"/>
           <w:b/>
@@ -199,6 +293,22 @@
           <w:tab w:val="left" w:pos="7230"/>
         </w:tabs>
         <w:spacing w:after="0"/>
+        <w:rPr>
+          <w:rFonts w:ascii="Open Sans" w:hAnsi="Open Sans" w:cs="Open Sans"/>
+          <w:b/>
+          <w:caps/>
+          <w:color w:val="4F6228" w:themeColor="accent3" w:themeShade="80"/>
+          <w:spacing w:val="20"/>
+          <w:sz w:val="18"/>
+        </w:rPr>
+      </w:pPr>
+    </w:p>
+    <w:p>
+      <w:pPr>
+        <w:tabs>
+          <w:tab w:val="left" w:pos="7230"/>
+        </w:tabs>
+        <w:spacing w:after="0"/>
         <w:jc w:val="center"/>
         <w:rPr>
           <w:rFonts w:ascii="Open Sans" w:hAnsi="Open Sans" w:cs="Open Sans"/>
@@ -248,13 +358,37 @@
         <w:rPr>
           <w:rFonts w:ascii="Open Sans" w:hAnsi="Open Sans" w:cs="Open Sans"/>
         </w:rPr>
-        <w:t>I am a fourth-year student of Computer Games Development in the University of Limerick. I am proficient in software development and many different programming languages. I have a general interest in computers and software and have experience in the field of IT and Software Development. I am looking for a graduate position in a relevant environment</w:t>
-      </w:r>
-      <w:r>
-        <w:rPr>
-          <w:rFonts w:ascii="Open Sans" w:hAnsi="Open Sans" w:cs="Open Sans"/>
-        </w:rPr>
-        <w:t xml:space="preserve"> in computer science.</w:t>
+        <w:t xml:space="preserve">I am a </w:t>
+      </w:r>
+      <w:r>
+        <w:rPr>
+          <w:rFonts w:ascii="Open Sans" w:hAnsi="Open Sans" w:cs="Open Sans"/>
+        </w:rPr>
+        <w:t>graduate</w:t>
+      </w:r>
+      <w:r>
+        <w:rPr>
+          <w:rFonts w:ascii="Open Sans" w:hAnsi="Open Sans" w:cs="Open Sans"/>
+        </w:rPr>
+        <w:t xml:space="preserve"> of Computer Games Development </w:t>
+      </w:r>
+      <w:r>
+        <w:rPr>
+          <w:rFonts w:ascii="Open Sans" w:hAnsi="Open Sans" w:cs="Open Sans"/>
+        </w:rPr>
+        <w:t>at</w:t>
+      </w:r>
+      <w:r>
+        <w:rPr>
+          <w:rFonts w:ascii="Open Sans" w:hAnsi="Open Sans" w:cs="Open Sans"/>
+        </w:rPr>
+        <w:t xml:space="preserve"> the University of Limerick. I am proficient in software development and many different programming languages. I have a general interest in computers and software and have experience in the field of IT and Software Development</w:t>
+      </w:r>
+      <w:r>
+        <w:rPr>
+          <w:rFonts w:ascii="Open Sans" w:hAnsi="Open Sans" w:cs="Open Sans"/>
+        </w:rPr>
+        <w:t>.</w:t>
       </w:r>
       <w:r>
         <w:rPr>
@@ -265,14 +399,22 @@
     </w:p>
     <w:p>
       <w:pPr>
-        <w:pBdr>
-          <w:bottom w:val="single" w:sz="6" w:space="1" w:color="auto"/>
-        </w:pBdr>
         <w:tabs>
           <w:tab w:val="left" w:pos="7230"/>
         </w:tabs>
         <w:spacing w:after="0"/>
         <w:jc w:val="center"/>
+        <w:rPr>
+          <w:rFonts w:ascii="Open Sans" w:hAnsi="Open Sans" w:cs="Open Sans"/>
+        </w:rPr>
+      </w:pPr>
+    </w:p>
+    <w:p>
+      <w:pPr>
+        <w:tabs>
+          <w:tab w:val="left" w:pos="7230"/>
+        </w:tabs>
+        <w:spacing w:after="0"/>
         <w:rPr>
           <w:rFonts w:ascii="Open Sans" w:hAnsi="Open Sans" w:cs="Open Sans"/>
           <w:caps/>
@@ -290,21 +432,6 @@
         <w:jc w:val="center"/>
         <w:rPr>
           <w:rFonts w:ascii="Open Sans" w:hAnsi="Open Sans" w:cs="Open Sans"/>
-          <w:caps/>
-          <w:spacing w:val="20"/>
-          <w:sz w:val="18"/>
-        </w:rPr>
-      </w:pPr>
-    </w:p>
-    <w:p>
-      <w:pPr>
-        <w:tabs>
-          <w:tab w:val="left" w:pos="7230"/>
-        </w:tabs>
-        <w:spacing w:after="0"/>
-        <w:jc w:val="center"/>
-        <w:rPr>
-          <w:rFonts w:ascii="Open Sans" w:hAnsi="Open Sans" w:cs="Open Sans"/>
           <w:b/>
           <w:caps/>
           <w:color w:val="4F6228" w:themeColor="accent3" w:themeShade="80"/>
@@ -353,6 +480,590 @@
         <w:rPr>
           <w:rFonts w:ascii="Open Sans" w:hAnsi="Open Sans" w:cs="Open Sans"/>
         </w:rPr>
+        <w:t>Accommodation Assistant</w:t>
+      </w:r>
+      <w:r>
+        <w:rPr>
+          <w:rFonts w:ascii="Open Sans" w:hAnsi="Open Sans" w:cs="Open Sans"/>
+        </w:rPr>
+        <w:tab/>
+      </w:r>
+      <w:r>
+        <w:rPr>
+          <w:rFonts w:ascii="Open Sans" w:hAnsi="Open Sans" w:cs="Open Sans"/>
+        </w:rPr>
+        <w:t>August</w:t>
+      </w:r>
+      <w:r>
+        <w:rPr>
+          <w:rFonts w:ascii="Open Sans" w:hAnsi="Open Sans" w:cs="Open Sans"/>
+        </w:rPr>
+        <w:t xml:space="preserve"> – </w:t>
+      </w:r>
+      <w:r>
+        <w:rPr>
+          <w:rFonts w:ascii="Open Sans" w:hAnsi="Open Sans" w:cs="Open Sans"/>
+        </w:rPr>
+        <w:t>September</w:t>
+      </w:r>
+      <w:r>
+        <w:rPr>
+          <w:rFonts w:ascii="Open Sans" w:hAnsi="Open Sans" w:cs="Open Sans"/>
+        </w:rPr>
+        <w:t xml:space="preserve"> 2020</w:t>
+      </w:r>
+    </w:p>
+    <w:p>
+      <w:pPr>
+        <w:tabs>
+          <w:tab w:val="left" w:pos="7230"/>
+        </w:tabs>
+        <w:spacing w:after="0"/>
+        <w:rPr>
+          <w:rFonts w:ascii="Open Sans" w:hAnsi="Open Sans" w:cs="Open Sans"/>
+        </w:rPr>
+      </w:pPr>
+      <w:r>
+        <w:rPr>
+          <w:rFonts w:ascii="Open Sans" w:hAnsi="Open Sans" w:cs="Open Sans"/>
+        </w:rPr>
+        <w:t>University of Limerick Campus Living Services</w:t>
+      </w:r>
+      <w:r>
+        <w:rPr>
+          <w:rFonts w:ascii="Open Sans" w:hAnsi="Open Sans" w:cs="Open Sans"/>
+        </w:rPr>
+        <w:tab/>
+      </w:r>
+      <w:r>
+        <w:rPr>
+          <w:rFonts w:ascii="Open Sans" w:hAnsi="Open Sans" w:cs="Open Sans"/>
+        </w:rPr>
+        <w:tab/>
+      </w:r>
+    </w:p>
+    <w:p>
+      <w:pPr>
+        <w:tabs>
+          <w:tab w:val="left" w:pos="7230"/>
+        </w:tabs>
+        <w:spacing w:after="0"/>
+        <w:rPr>
+          <w:rFonts w:ascii="Open Sans" w:hAnsi="Open Sans" w:cs="Open Sans"/>
+        </w:rPr>
+      </w:pPr>
+    </w:p>
+    <w:p>
+      <w:pPr>
+        <w:tabs>
+          <w:tab w:val="left" w:pos="7230"/>
+        </w:tabs>
+        <w:spacing w:after="0"/>
+        <w:rPr>
+          <w:rFonts w:ascii="Open Sans" w:hAnsi="Open Sans" w:cs="Open Sans"/>
+          <w:b/>
+          <w:caps/>
+          <w:color w:val="4F6228" w:themeColor="accent3" w:themeShade="80"/>
+          <w:spacing w:val="40"/>
+        </w:rPr>
+      </w:pPr>
+      <w:r>
+        <w:rPr>
+          <w:rFonts w:ascii="Open Sans" w:hAnsi="Open Sans" w:cs="Open Sans"/>
+        </w:rPr>
+        <w:t xml:space="preserve">While working for Campus Living Services at the University of </w:t>
+      </w:r>
+      <w:proofErr w:type="gramStart"/>
+      <w:r>
+        <w:rPr>
+          <w:rFonts w:ascii="Open Sans" w:hAnsi="Open Sans" w:cs="Open Sans"/>
+        </w:rPr>
+        <w:t>Limerick</w:t>
+      </w:r>
+      <w:proofErr w:type="gramEnd"/>
+      <w:r>
+        <w:rPr>
+          <w:rFonts w:ascii="Open Sans" w:hAnsi="Open Sans" w:cs="Open Sans"/>
+        </w:rPr>
+        <w:t xml:space="preserve"> I was</w:t>
+      </w:r>
+      <w:r>
+        <w:rPr>
+          <w:rFonts w:ascii="Open Sans" w:hAnsi="Open Sans" w:cs="Open Sans"/>
+        </w:rPr>
+        <w:t xml:space="preserve"> mainly</w:t>
+      </w:r>
+      <w:r>
+        <w:rPr>
+          <w:rFonts w:ascii="Open Sans" w:hAnsi="Open Sans" w:cs="Open Sans"/>
+        </w:rPr>
+        <w:t xml:space="preserve"> tasked with performing deep cleans on student apartments for students staying </w:t>
+      </w:r>
+      <w:r>
+        <w:rPr>
+          <w:rFonts w:ascii="Open Sans" w:hAnsi="Open Sans" w:cs="Open Sans"/>
+        </w:rPr>
+        <w:t>in</w:t>
+      </w:r>
+      <w:r>
+        <w:rPr>
+          <w:rFonts w:ascii="Open Sans" w:hAnsi="Open Sans" w:cs="Open Sans"/>
+        </w:rPr>
+        <w:t xml:space="preserve"> the university’s </w:t>
+      </w:r>
+      <w:r>
+        <w:rPr>
+          <w:rFonts w:ascii="Open Sans" w:hAnsi="Open Sans" w:cs="Open Sans"/>
+        </w:rPr>
+        <w:t>student villages. These cleanings would be held to a high standard by the supervisors and managers so that the next residents would be satisfied with the condition of the residence. Other responsibilities included inventory and stock management of the warehouse as well as checking and reporting non-functional equipment in the apartments.</w:t>
+      </w:r>
+    </w:p>
+    <w:p>
+      <w:pPr>
+        <w:tabs>
+          <w:tab w:val="left" w:pos="7230"/>
+        </w:tabs>
+        <w:spacing w:after="0"/>
+        <w:rPr>
+          <w:rFonts w:ascii="Open Sans" w:hAnsi="Open Sans" w:cs="Open Sans"/>
+        </w:rPr>
+      </w:pPr>
+    </w:p>
+    <w:p>
+      <w:pPr>
+        <w:shd w:val="clear" w:color="auto" w:fill="F2F2F2" w:themeFill="background1" w:themeFillShade="F2"/>
+        <w:tabs>
+          <w:tab w:val="left" w:pos="7230"/>
+        </w:tabs>
+        <w:spacing w:after="0"/>
+        <w:rPr>
+          <w:rFonts w:ascii="Open Sans" w:hAnsi="Open Sans" w:cs="Open Sans"/>
+        </w:rPr>
+      </w:pPr>
+      <w:r>
+        <w:rPr>
+          <w:rFonts w:ascii="Open Sans" w:hAnsi="Open Sans" w:cs="Open Sans"/>
+        </w:rPr>
+        <w:t>Content Reviewer</w:t>
+      </w:r>
+      <w:r>
+        <w:rPr>
+          <w:rFonts w:ascii="Open Sans" w:hAnsi="Open Sans" w:cs="Open Sans"/>
+        </w:rPr>
+        <w:tab/>
+      </w:r>
+      <w:r>
+        <w:rPr>
+          <w:rFonts w:ascii="Open Sans" w:hAnsi="Open Sans" w:cs="Open Sans"/>
+        </w:rPr>
+        <w:t>July 2018 – January 2019</w:t>
+      </w:r>
+    </w:p>
+    <w:p>
+      <w:pPr>
+        <w:tabs>
+          <w:tab w:val="left" w:pos="7230"/>
+        </w:tabs>
+        <w:spacing w:after="0"/>
+        <w:rPr>
+          <w:rFonts w:ascii="Open Sans" w:hAnsi="Open Sans" w:cs="Open Sans"/>
+        </w:rPr>
+      </w:pPr>
+      <w:r>
+        <w:rPr>
+          <w:rFonts w:ascii="Open Sans" w:hAnsi="Open Sans" w:cs="Open Sans"/>
+        </w:rPr>
+        <w:t>Code Institute</w:t>
+      </w:r>
+      <w:r>
+        <w:rPr>
+          <w:rFonts w:ascii="Open Sans" w:hAnsi="Open Sans" w:cs="Open Sans"/>
+        </w:rPr>
+        <w:tab/>
+      </w:r>
+      <w:r>
+        <w:rPr>
+          <w:rFonts w:ascii="Open Sans" w:hAnsi="Open Sans" w:cs="Open Sans"/>
+        </w:rPr>
+        <w:tab/>
+      </w:r>
+    </w:p>
+    <w:p>
+      <w:pPr>
+        <w:tabs>
+          <w:tab w:val="left" w:pos="7230"/>
+        </w:tabs>
+        <w:spacing w:after="0"/>
+        <w:rPr>
+          <w:rFonts w:ascii="Open Sans" w:hAnsi="Open Sans" w:cs="Open Sans"/>
+        </w:rPr>
+      </w:pPr>
+    </w:p>
+    <w:p>
+      <w:pPr>
+        <w:tabs>
+          <w:tab w:val="left" w:pos="7230"/>
+        </w:tabs>
+        <w:spacing w:after="0"/>
+        <w:rPr>
+          <w:rFonts w:ascii="Open Sans" w:hAnsi="Open Sans" w:cs="Open Sans"/>
+        </w:rPr>
+      </w:pPr>
+      <w:r>
+        <w:rPr>
+          <w:rFonts w:ascii="Open Sans" w:hAnsi="Open Sans" w:cs="Open Sans"/>
+        </w:rPr>
+        <w:t>While working at Code institute I t</w:t>
+      </w:r>
+      <w:r>
+        <w:rPr>
+          <w:rFonts w:ascii="Open Sans" w:hAnsi="Open Sans" w:cs="Open Sans"/>
+        </w:rPr>
+        <w:t>ested Code for the</w:t>
+      </w:r>
+      <w:r>
+        <w:rPr>
+          <w:rFonts w:ascii="Open Sans" w:hAnsi="Open Sans" w:cs="Open Sans"/>
+        </w:rPr>
+        <w:t>ir new</w:t>
+      </w:r>
+      <w:r>
+        <w:rPr>
+          <w:rFonts w:ascii="Open Sans" w:hAnsi="Open Sans" w:cs="Open Sans"/>
+        </w:rPr>
+        <w:t xml:space="preserve"> Full Stack Web Developer Cours</w:t>
+      </w:r>
+      <w:r>
+        <w:rPr>
+          <w:rFonts w:ascii="Open Sans" w:hAnsi="Open Sans" w:cs="Open Sans"/>
+        </w:rPr>
+        <w:t>e, one of the many courses Code Institute offered</w:t>
+      </w:r>
+      <w:r>
+        <w:rPr>
+          <w:rFonts w:ascii="Open Sans" w:hAnsi="Open Sans" w:cs="Open Sans"/>
+        </w:rPr>
+        <w:t>.</w:t>
+      </w:r>
+      <w:r>
+        <w:rPr>
+          <w:rFonts w:ascii="Open Sans" w:hAnsi="Open Sans" w:cs="Open Sans"/>
+        </w:rPr>
+        <w:t xml:space="preserve"> I would follow their course as if I were one of their students to ensure it was clear and easy to learn from</w:t>
+      </w:r>
+      <w:r>
+        <w:rPr>
+          <w:rFonts w:ascii="Open Sans" w:hAnsi="Open Sans" w:cs="Open Sans"/>
+        </w:rPr>
+        <w:t xml:space="preserve">. </w:t>
+      </w:r>
+      <w:r>
+        <w:rPr>
+          <w:rFonts w:ascii="Open Sans" w:hAnsi="Open Sans" w:cs="Open Sans"/>
+        </w:rPr>
+        <w:t>I h</w:t>
+      </w:r>
+      <w:r>
+        <w:rPr>
+          <w:rFonts w:ascii="Open Sans" w:hAnsi="Open Sans" w:cs="Open Sans"/>
+        </w:rPr>
+        <w:t>ad daily</w:t>
+      </w:r>
+      <w:r>
+        <w:rPr>
+          <w:rFonts w:ascii="Open Sans" w:hAnsi="Open Sans" w:cs="Open Sans"/>
+        </w:rPr>
+        <w:t xml:space="preserve"> </w:t>
+      </w:r>
+      <w:r>
+        <w:rPr>
+          <w:rFonts w:ascii="Open Sans" w:hAnsi="Open Sans" w:cs="Open Sans"/>
+        </w:rPr>
+        <w:t xml:space="preserve">web meetings with the developers to give criticism and fill them in </w:t>
+      </w:r>
+      <w:r>
+        <w:rPr>
+          <w:rFonts w:ascii="Open Sans" w:hAnsi="Open Sans" w:cs="Open Sans"/>
+        </w:rPr>
+        <w:t xml:space="preserve">on </w:t>
+      </w:r>
+      <w:r>
+        <w:rPr>
+          <w:rFonts w:ascii="Open Sans" w:hAnsi="Open Sans" w:cs="Open Sans"/>
+        </w:rPr>
+        <w:t>our work for the</w:t>
+      </w:r>
+      <w:r>
+        <w:rPr>
+          <w:rFonts w:ascii="Open Sans" w:hAnsi="Open Sans" w:cs="Open Sans"/>
+        </w:rPr>
+        <w:t xml:space="preserve"> </w:t>
+      </w:r>
+      <w:r>
+        <w:rPr>
+          <w:rFonts w:ascii="Open Sans" w:hAnsi="Open Sans" w:cs="Open Sans"/>
+        </w:rPr>
+        <w:t>day.</w:t>
+      </w:r>
+      <w:r>
+        <w:rPr>
+          <w:rFonts w:ascii="Open Sans" w:hAnsi="Open Sans" w:cs="Open Sans"/>
+        </w:rPr>
+        <w:t xml:space="preserve"> </w:t>
+      </w:r>
+      <w:r>
+        <w:rPr>
+          <w:rFonts w:ascii="Open Sans" w:hAnsi="Open Sans" w:cs="Open Sans"/>
+        </w:rPr>
+        <w:t xml:space="preserve">I learned quite a lot of relevant skills for software development, including the use </w:t>
+      </w:r>
+      <w:r>
+        <w:rPr>
+          <w:rFonts w:ascii="Open Sans" w:hAnsi="Open Sans" w:cs="Open Sans"/>
+        </w:rPr>
+        <w:t>GitHub</w:t>
+      </w:r>
+      <w:r>
+        <w:rPr>
+          <w:rFonts w:ascii="Open Sans" w:hAnsi="Open Sans" w:cs="Open Sans"/>
+        </w:rPr>
+        <w:t xml:space="preserve"> and slack for simultaneous work with my co-workers. </w:t>
+      </w:r>
+    </w:p>
+    <w:p>
+      <w:pPr>
+        <w:tabs>
+          <w:tab w:val="left" w:pos="7230"/>
+        </w:tabs>
+        <w:spacing w:after="0"/>
+        <w:rPr>
+          <w:rFonts w:ascii="Open Sans" w:hAnsi="Open Sans" w:cs="Open Sans"/>
+        </w:rPr>
+      </w:pPr>
+    </w:p>
+    <w:p>
+      <w:pPr>
+        <w:shd w:val="clear" w:color="auto" w:fill="F2F2F2" w:themeFill="background1" w:themeFillShade="F2"/>
+        <w:tabs>
+          <w:tab w:val="left" w:pos="7230"/>
+        </w:tabs>
+        <w:spacing w:after="0"/>
+        <w:rPr>
+          <w:rFonts w:ascii="Open Sans" w:hAnsi="Open Sans" w:cs="Open Sans"/>
+        </w:rPr>
+      </w:pPr>
+      <w:r>
+        <w:rPr>
+          <w:rFonts w:ascii="Open Sans" w:hAnsi="Open Sans" w:cs="Open Sans"/>
+        </w:rPr>
+        <w:t>Assistant Coding Instructor</w:t>
+      </w:r>
+      <w:r>
+        <w:rPr>
+          <w:rFonts w:ascii="Open Sans" w:hAnsi="Open Sans" w:cs="Open Sans"/>
+        </w:rPr>
+        <w:tab/>
+        <w:t>January 2019</w:t>
+      </w:r>
+    </w:p>
+    <w:p>
+      <w:pPr>
+        <w:tabs>
+          <w:tab w:val="left" w:pos="7230"/>
+        </w:tabs>
+        <w:spacing w:after="0"/>
+        <w:rPr>
+          <w:rFonts w:ascii="Open Sans" w:hAnsi="Open Sans" w:cs="Open Sans"/>
+        </w:rPr>
+      </w:pPr>
+      <w:r>
+        <w:rPr>
+          <w:rFonts w:ascii="Open Sans" w:hAnsi="Open Sans" w:cs="Open Sans"/>
+        </w:rPr>
+        <w:t>University of Limerick ICT</w:t>
+      </w:r>
+      <w:r>
+        <w:rPr>
+          <w:rFonts w:ascii="Open Sans" w:hAnsi="Open Sans" w:cs="Open Sans"/>
+        </w:rPr>
+        <w:tab/>
+      </w:r>
+      <w:r>
+        <w:rPr>
+          <w:rFonts w:ascii="Open Sans" w:hAnsi="Open Sans" w:cs="Open Sans"/>
+        </w:rPr>
+        <w:tab/>
+      </w:r>
+    </w:p>
+    <w:p>
+      <w:pPr>
+        <w:tabs>
+          <w:tab w:val="left" w:pos="7230"/>
+        </w:tabs>
+        <w:spacing w:after="0"/>
+        <w:rPr>
+          <w:rFonts w:ascii="Open Sans" w:hAnsi="Open Sans" w:cs="Open Sans"/>
+        </w:rPr>
+      </w:pPr>
+    </w:p>
+    <w:p>
+      <w:pPr>
+        <w:tabs>
+          <w:tab w:val="left" w:pos="7230"/>
+        </w:tabs>
+        <w:spacing w:after="0"/>
+        <w:rPr>
+          <w:rFonts w:ascii="Open Sans" w:hAnsi="Open Sans" w:cs="Open Sans"/>
+        </w:rPr>
+      </w:pPr>
+      <w:r>
+        <w:rPr>
+          <w:rFonts w:ascii="Open Sans" w:hAnsi="Open Sans" w:cs="Open Sans"/>
+        </w:rPr>
+        <w:t>I w</w:t>
+      </w:r>
+      <w:r>
+        <w:rPr>
+          <w:rFonts w:ascii="Open Sans" w:hAnsi="Open Sans" w:cs="Open Sans"/>
+        </w:rPr>
+        <w:t>orked in the CSIS department learning centre and h</w:t>
+      </w:r>
+      <w:r>
+        <w:rPr>
+          <w:rFonts w:ascii="Open Sans" w:hAnsi="Open Sans" w:cs="Open Sans"/>
+        </w:rPr>
+        <w:t>elped teach a small</w:t>
+      </w:r>
+      <w:r>
+        <w:rPr>
+          <w:rFonts w:ascii="Open Sans" w:hAnsi="Open Sans" w:cs="Open Sans"/>
+        </w:rPr>
+        <w:t xml:space="preserve"> 2-day</w:t>
+      </w:r>
+      <w:r>
+        <w:rPr>
+          <w:rFonts w:ascii="Open Sans" w:hAnsi="Open Sans" w:cs="Open Sans"/>
+        </w:rPr>
+        <w:t xml:space="preserve"> introduction </w:t>
+      </w:r>
+      <w:r>
+        <w:rPr>
+          <w:rFonts w:ascii="Open Sans" w:hAnsi="Open Sans" w:cs="Open Sans"/>
+        </w:rPr>
+        <w:t xml:space="preserve">to programming </w:t>
+      </w:r>
+      <w:r>
+        <w:rPr>
+          <w:rFonts w:ascii="Open Sans" w:hAnsi="Open Sans" w:cs="Open Sans"/>
+        </w:rPr>
+        <w:t>course to TY student</w:t>
+      </w:r>
+      <w:r>
+        <w:rPr>
+          <w:rFonts w:ascii="Open Sans" w:hAnsi="Open Sans" w:cs="Open Sans"/>
+        </w:rPr>
+        <w:t>s</w:t>
+      </w:r>
+      <w:r>
+        <w:rPr>
+          <w:rFonts w:ascii="Open Sans" w:hAnsi="Open Sans" w:cs="Open Sans"/>
+        </w:rPr>
+        <w:t xml:space="preserve">. </w:t>
+      </w:r>
+      <w:r>
+        <w:rPr>
+          <w:rFonts w:ascii="Open Sans" w:hAnsi="Open Sans" w:cs="Open Sans"/>
+        </w:rPr>
+        <w:t>Provided a fun learning environment, g</w:t>
+      </w:r>
+      <w:r>
+        <w:rPr>
+          <w:rFonts w:ascii="Open Sans" w:hAnsi="Open Sans" w:cs="Open Sans"/>
+        </w:rPr>
+        <w:t>uided</w:t>
+      </w:r>
+      <w:r>
+        <w:rPr>
+          <w:rFonts w:ascii="Open Sans" w:hAnsi="Open Sans" w:cs="Open Sans"/>
+        </w:rPr>
+        <w:t xml:space="preserve"> </w:t>
+      </w:r>
+      <w:r>
+        <w:rPr>
+          <w:rFonts w:ascii="Open Sans" w:hAnsi="Open Sans" w:cs="Open Sans"/>
+        </w:rPr>
+        <w:t xml:space="preserve">the students and helped when they had difficulty </w:t>
+      </w:r>
+      <w:r>
+        <w:rPr>
+          <w:rFonts w:ascii="Open Sans" w:hAnsi="Open Sans" w:cs="Open Sans"/>
+        </w:rPr>
+        <w:t xml:space="preserve">or questions </w:t>
+      </w:r>
+      <w:r>
+        <w:rPr>
+          <w:rFonts w:ascii="Open Sans" w:hAnsi="Open Sans" w:cs="Open Sans"/>
+        </w:rPr>
+        <w:t>with the course</w:t>
+      </w:r>
+      <w:r>
+        <w:rPr>
+          <w:rFonts w:ascii="Open Sans" w:hAnsi="Open Sans" w:cs="Open Sans"/>
+        </w:rPr>
+        <w:t xml:space="preserve"> offered. </w:t>
+      </w:r>
+    </w:p>
+    <w:p>
+      <w:pPr>
+        <w:tabs>
+          <w:tab w:val="left" w:pos="7230"/>
+        </w:tabs>
+        <w:spacing w:after="0"/>
+        <w:rPr>
+          <w:rFonts w:ascii="Open Sans" w:hAnsi="Open Sans" w:cs="Open Sans"/>
+        </w:rPr>
+      </w:pPr>
+    </w:p>
+    <w:p>
+      <w:pPr>
+        <w:tabs>
+          <w:tab w:val="left" w:pos="7230"/>
+        </w:tabs>
+        <w:spacing w:after="0"/>
+        <w:rPr>
+          <w:rFonts w:ascii="Open Sans" w:hAnsi="Open Sans" w:cs="Open Sans"/>
+        </w:rPr>
+      </w:pPr>
+    </w:p>
+    <w:p>
+      <w:pPr>
+        <w:rPr>
+          <w:rFonts w:ascii="Open Sans" w:hAnsi="Open Sans" w:cs="Open Sans"/>
+        </w:rPr>
+      </w:pPr>
+      <w:r>
+        <w:rPr>
+          <w:rFonts w:ascii="Open Sans" w:hAnsi="Open Sans" w:cs="Open Sans"/>
+        </w:rPr>
+        <w:br w:type="page"/>
+      </w:r>
+    </w:p>
+    <w:p>
+      <w:pPr>
+        <w:shd w:val="clear" w:color="auto" w:fill="F2F2F2" w:themeFill="background1" w:themeFillShade="F2"/>
+        <w:tabs>
+          <w:tab w:val="left" w:pos="7230"/>
+        </w:tabs>
+        <w:spacing w:after="0"/>
+        <w:rPr>
+          <w:rFonts w:ascii="Open Sans" w:hAnsi="Open Sans" w:cs="Open Sans"/>
+        </w:rPr>
+      </w:pPr>
+      <w:r>
+        <w:rPr>
+          <w:rFonts w:ascii="Open Sans" w:hAnsi="Open Sans" w:cs="Open Sans"/>
+        </w:rPr>
+        <w:lastRenderedPageBreak/>
         <w:t>Office Assistant</w:t>
       </w:r>
       <w:r>
@@ -373,11 +1084,19 @@
           <w:rFonts w:ascii="Open Sans" w:hAnsi="Open Sans" w:cs="Open Sans"/>
         </w:rPr>
       </w:pPr>
-      <w:r>
-        <w:rPr>
-          <w:rFonts w:ascii="Open Sans" w:hAnsi="Open Sans" w:cs="Open Sans"/>
-        </w:rPr>
-        <w:t>Shannsoft Computer Networks</w:t>
+      <w:proofErr w:type="spellStart"/>
+      <w:r>
+        <w:rPr>
+          <w:rFonts w:ascii="Open Sans" w:hAnsi="Open Sans" w:cs="Open Sans"/>
+        </w:rPr>
+        <w:t>Shannsoft</w:t>
+      </w:r>
+      <w:proofErr w:type="spellEnd"/>
+      <w:r>
+        <w:rPr>
+          <w:rFonts w:ascii="Open Sans" w:hAnsi="Open Sans" w:cs="Open Sans"/>
+        </w:rPr>
+        <w:t xml:space="preserve"> Computer Networks</w:t>
       </w:r>
     </w:p>
     <w:p>
@@ -417,403 +1136,19 @@
         <w:rPr>
           <w:rFonts w:ascii="Open Sans" w:hAnsi="Open Sans" w:cs="Open Sans"/>
         </w:rPr>
-        <w:t>Assisted in an office that offered IT assistance to multiple companies. This included remote troubleshooting and fixing clients work computers. I was also tasked with replacing the hard drives of laptops with more modern and faster solid-state drives. Other duties included organisation of official office files and invoices, tidying of the workplace and management of the shared office warehouse.</w:t>
-      </w:r>
-    </w:p>
-    <w:p>
-      <w:pPr>
-        <w:tabs>
-          <w:tab w:val="left" w:pos="7230"/>
-        </w:tabs>
-        <w:spacing w:after="0"/>
-        <w:rPr>
-          <w:rFonts w:ascii="Open Sans" w:hAnsi="Open Sans" w:cs="Open Sans"/>
-        </w:rPr>
-      </w:pPr>
-    </w:p>
-    <w:p>
-      <w:pPr>
-        <w:shd w:val="clear" w:color="auto" w:fill="F2F2F2" w:themeFill="background1" w:themeFillShade="F2"/>
-        <w:tabs>
-          <w:tab w:val="left" w:pos="7230"/>
-        </w:tabs>
-        <w:spacing w:after="0"/>
-        <w:rPr>
-          <w:rFonts w:ascii="Open Sans" w:hAnsi="Open Sans" w:cs="Open Sans"/>
-        </w:rPr>
-      </w:pPr>
-      <w:r>
-        <w:rPr>
-          <w:rFonts w:ascii="Open Sans" w:hAnsi="Open Sans" w:cs="Open Sans"/>
-        </w:rPr>
-        <w:t>Content Reviewer</w:t>
-      </w:r>
-      <w:r>
-        <w:rPr>
-          <w:rFonts w:ascii="Open Sans" w:hAnsi="Open Sans" w:cs="Open Sans"/>
-        </w:rPr>
-        <w:tab/>
-      </w:r>
-      <w:r>
-        <w:rPr>
-          <w:rFonts w:ascii="Open Sans" w:hAnsi="Open Sans" w:cs="Open Sans"/>
-        </w:rPr>
-        <w:t>July 2018 – January 2019</w:t>
-      </w:r>
-    </w:p>
-    <w:p>
-      <w:pPr>
-        <w:tabs>
-          <w:tab w:val="left" w:pos="7230"/>
-        </w:tabs>
-        <w:spacing w:after="0"/>
-        <w:rPr>
-          <w:rFonts w:ascii="Open Sans" w:hAnsi="Open Sans" w:cs="Open Sans"/>
-        </w:rPr>
-      </w:pPr>
-      <w:r>
-        <w:rPr>
-          <w:rFonts w:ascii="Open Sans" w:hAnsi="Open Sans" w:cs="Open Sans"/>
-        </w:rPr>
-        <w:t>Code Institute</w:t>
-      </w:r>
-      <w:r>
-        <w:rPr>
-          <w:rFonts w:ascii="Open Sans" w:hAnsi="Open Sans" w:cs="Open Sans"/>
-        </w:rPr>
-        <w:tab/>
-      </w:r>
-      <w:r>
-        <w:rPr>
-          <w:rFonts w:ascii="Open Sans" w:hAnsi="Open Sans" w:cs="Open Sans"/>
-        </w:rPr>
-        <w:tab/>
-      </w:r>
-    </w:p>
-    <w:p>
-      <w:pPr>
-        <w:tabs>
-          <w:tab w:val="left" w:pos="7230"/>
-        </w:tabs>
-        <w:spacing w:after="0"/>
-        <w:rPr>
-          <w:rFonts w:ascii="Open Sans" w:hAnsi="Open Sans" w:cs="Open Sans"/>
-        </w:rPr>
-      </w:pPr>
-    </w:p>
-    <w:p>
-      <w:pPr>
-        <w:tabs>
-          <w:tab w:val="left" w:pos="7230"/>
-        </w:tabs>
-        <w:spacing w:after="0"/>
-        <w:rPr>
-          <w:rFonts w:ascii="Open Sans" w:hAnsi="Open Sans" w:cs="Open Sans"/>
-        </w:rPr>
-      </w:pPr>
-      <w:r>
-        <w:rPr>
-          <w:rFonts w:ascii="Open Sans" w:hAnsi="Open Sans" w:cs="Open Sans"/>
-        </w:rPr>
-        <w:t>While working at Code institute I t</w:t>
-      </w:r>
-      <w:r>
-        <w:rPr>
-          <w:rFonts w:ascii="Open Sans" w:hAnsi="Open Sans" w:cs="Open Sans"/>
-        </w:rPr>
-        <w:t>ested Code for the</w:t>
-      </w:r>
-      <w:r>
-        <w:rPr>
-          <w:rFonts w:ascii="Open Sans" w:hAnsi="Open Sans" w:cs="Open Sans"/>
-        </w:rPr>
-        <w:t>ir new</w:t>
-      </w:r>
-      <w:r>
-        <w:rPr>
-          <w:rFonts w:ascii="Open Sans" w:hAnsi="Open Sans" w:cs="Open Sans"/>
-        </w:rPr>
-        <w:t xml:space="preserve"> Full Stack Web Developer Cours</w:t>
-      </w:r>
-      <w:r>
-        <w:rPr>
-          <w:rFonts w:ascii="Open Sans" w:hAnsi="Open Sans" w:cs="Open Sans"/>
-        </w:rPr>
-        <w:t>e, one of the many courses Code Institute offered</w:t>
-      </w:r>
-      <w:r>
-        <w:rPr>
-          <w:rFonts w:ascii="Open Sans" w:hAnsi="Open Sans" w:cs="Open Sans"/>
-        </w:rPr>
-        <w:t>.</w:t>
-      </w:r>
-      <w:r>
-        <w:rPr>
-          <w:rFonts w:ascii="Open Sans" w:hAnsi="Open Sans" w:cs="Open Sans"/>
-        </w:rPr>
-        <w:t xml:space="preserve"> I would follow their course as if I were one of their students to ensure it was clear and easy to learn from</w:t>
-      </w:r>
-      <w:r>
-        <w:rPr>
-          <w:rFonts w:ascii="Open Sans" w:hAnsi="Open Sans" w:cs="Open Sans"/>
-        </w:rPr>
-        <w:t xml:space="preserve">. </w:t>
-      </w:r>
-      <w:r>
-        <w:rPr>
-          <w:rFonts w:ascii="Open Sans" w:hAnsi="Open Sans" w:cs="Open Sans"/>
-        </w:rPr>
-        <w:t>I h</w:t>
-      </w:r>
-      <w:r>
-        <w:rPr>
-          <w:rFonts w:ascii="Open Sans" w:hAnsi="Open Sans" w:cs="Open Sans"/>
-        </w:rPr>
-        <w:t>ad daily</w:t>
-      </w:r>
-      <w:r>
-        <w:rPr>
-          <w:rFonts w:ascii="Open Sans" w:hAnsi="Open Sans" w:cs="Open Sans"/>
-        </w:rPr>
-        <w:t xml:space="preserve"> </w:t>
-      </w:r>
-      <w:r>
-        <w:rPr>
-          <w:rFonts w:ascii="Open Sans" w:hAnsi="Open Sans" w:cs="Open Sans"/>
-        </w:rPr>
-        <w:t xml:space="preserve">web meetings with the developers to give criticism and fill them in </w:t>
-      </w:r>
-      <w:r>
-        <w:rPr>
-          <w:rFonts w:ascii="Open Sans" w:hAnsi="Open Sans" w:cs="Open Sans"/>
-        </w:rPr>
-        <w:t xml:space="preserve">on </w:t>
-      </w:r>
-      <w:r>
-        <w:rPr>
-          <w:rFonts w:ascii="Open Sans" w:hAnsi="Open Sans" w:cs="Open Sans"/>
-        </w:rPr>
-        <w:t>our work for the</w:t>
-      </w:r>
-      <w:r>
-        <w:rPr>
-          <w:rFonts w:ascii="Open Sans" w:hAnsi="Open Sans" w:cs="Open Sans"/>
-        </w:rPr>
-        <w:t xml:space="preserve"> </w:t>
-      </w:r>
-      <w:r>
-        <w:rPr>
-          <w:rFonts w:ascii="Open Sans" w:hAnsi="Open Sans" w:cs="Open Sans"/>
-        </w:rPr>
-        <w:t>day.</w:t>
-      </w:r>
-      <w:r>
-        <w:rPr>
-          <w:rFonts w:ascii="Open Sans" w:hAnsi="Open Sans" w:cs="Open Sans"/>
-        </w:rPr>
-        <w:t xml:space="preserve"> </w:t>
-      </w:r>
-      <w:r>
-        <w:rPr>
-          <w:rFonts w:ascii="Open Sans" w:hAnsi="Open Sans" w:cs="Open Sans"/>
-        </w:rPr>
-        <w:t xml:space="preserve">I learned quite a lot of relevant skills for software development, including the use </w:t>
-      </w:r>
-      <w:r>
-        <w:rPr>
-          <w:rFonts w:ascii="Open Sans" w:hAnsi="Open Sans" w:cs="Open Sans"/>
-        </w:rPr>
-        <w:t>GitHub</w:t>
-      </w:r>
-      <w:r>
-        <w:rPr>
-          <w:rFonts w:ascii="Open Sans" w:hAnsi="Open Sans" w:cs="Open Sans"/>
-        </w:rPr>
-        <w:t xml:space="preserve"> and slack for simultaneous work with my co-workers. </w:t>
-      </w:r>
-    </w:p>
-    <w:p>
-      <w:pPr>
-        <w:tabs>
-          <w:tab w:val="left" w:pos="7230"/>
-        </w:tabs>
-        <w:spacing w:after="0"/>
-        <w:rPr>
-          <w:rFonts w:ascii="Open Sans" w:hAnsi="Open Sans" w:cs="Open Sans"/>
-        </w:rPr>
-      </w:pPr>
-    </w:p>
-    <w:p>
-      <w:pPr>
-        <w:shd w:val="clear" w:color="auto" w:fill="F2F2F2" w:themeFill="background1" w:themeFillShade="F2"/>
-        <w:tabs>
-          <w:tab w:val="left" w:pos="7230"/>
-        </w:tabs>
-        <w:spacing w:after="0"/>
-        <w:rPr>
-          <w:rFonts w:ascii="Open Sans" w:hAnsi="Open Sans" w:cs="Open Sans"/>
-        </w:rPr>
-      </w:pPr>
-      <w:r>
-        <w:rPr>
-          <w:rFonts w:ascii="Open Sans" w:hAnsi="Open Sans" w:cs="Open Sans"/>
-        </w:rPr>
-        <w:t>Assistant Coding Instructor</w:t>
-      </w:r>
-      <w:r>
-        <w:rPr>
-          <w:rFonts w:ascii="Open Sans" w:hAnsi="Open Sans" w:cs="Open Sans"/>
-        </w:rPr>
-        <w:tab/>
-        <w:t>January 2019</w:t>
-      </w:r>
-    </w:p>
-    <w:p>
-      <w:pPr>
-        <w:tabs>
-          <w:tab w:val="left" w:pos="7230"/>
-        </w:tabs>
-        <w:spacing w:after="0"/>
-        <w:rPr>
-          <w:rFonts w:ascii="Open Sans" w:hAnsi="Open Sans" w:cs="Open Sans"/>
-        </w:rPr>
-      </w:pPr>
-      <w:r>
-        <w:rPr>
-          <w:rFonts w:ascii="Open Sans" w:hAnsi="Open Sans" w:cs="Open Sans"/>
-        </w:rPr>
-        <w:t>University of Limerick ICT</w:t>
-      </w:r>
-      <w:r>
-        <w:rPr>
-          <w:rFonts w:ascii="Open Sans" w:hAnsi="Open Sans" w:cs="Open Sans"/>
-        </w:rPr>
-        <w:tab/>
-      </w:r>
-      <w:r>
-        <w:rPr>
-          <w:rFonts w:ascii="Open Sans" w:hAnsi="Open Sans" w:cs="Open Sans"/>
-        </w:rPr>
-        <w:tab/>
-      </w:r>
-    </w:p>
-    <w:p>
-      <w:pPr>
-        <w:tabs>
-          <w:tab w:val="left" w:pos="7230"/>
-        </w:tabs>
-        <w:spacing w:after="0"/>
-        <w:rPr>
-          <w:rFonts w:ascii="Open Sans" w:hAnsi="Open Sans" w:cs="Open Sans"/>
-        </w:rPr>
-      </w:pPr>
-    </w:p>
-    <w:p>
-      <w:pPr>
-        <w:tabs>
-          <w:tab w:val="left" w:pos="7230"/>
-        </w:tabs>
-        <w:spacing w:after="0"/>
-        <w:rPr>
-          <w:rFonts w:ascii="Open Sans" w:hAnsi="Open Sans" w:cs="Open Sans"/>
-        </w:rPr>
-      </w:pPr>
-      <w:r>
-        <w:rPr>
-          <w:rFonts w:ascii="Open Sans" w:hAnsi="Open Sans" w:cs="Open Sans"/>
-        </w:rPr>
-        <w:t>I w</w:t>
-      </w:r>
-      <w:r>
-        <w:rPr>
-          <w:rFonts w:ascii="Open Sans" w:hAnsi="Open Sans" w:cs="Open Sans"/>
-        </w:rPr>
-        <w:t>orked in the CSIS department learning centre and h</w:t>
-      </w:r>
-      <w:r>
-        <w:rPr>
-          <w:rFonts w:ascii="Open Sans" w:hAnsi="Open Sans" w:cs="Open Sans"/>
-        </w:rPr>
-        <w:t>elped teach a small</w:t>
-      </w:r>
-      <w:r>
-        <w:rPr>
-          <w:rFonts w:ascii="Open Sans" w:hAnsi="Open Sans" w:cs="Open Sans"/>
-        </w:rPr>
-        <w:t xml:space="preserve"> 2-day</w:t>
-      </w:r>
-      <w:r>
-        <w:rPr>
-          <w:rFonts w:ascii="Open Sans" w:hAnsi="Open Sans" w:cs="Open Sans"/>
-        </w:rPr>
-        <w:t xml:space="preserve"> introduction </w:t>
-      </w:r>
-      <w:r>
-        <w:rPr>
-          <w:rFonts w:ascii="Open Sans" w:hAnsi="Open Sans" w:cs="Open Sans"/>
-        </w:rPr>
-        <w:t xml:space="preserve">to programming </w:t>
-      </w:r>
-      <w:r>
-        <w:rPr>
-          <w:rFonts w:ascii="Open Sans" w:hAnsi="Open Sans" w:cs="Open Sans"/>
-        </w:rPr>
-        <w:t>course to TY student</w:t>
-      </w:r>
-      <w:r>
-        <w:rPr>
-          <w:rFonts w:ascii="Open Sans" w:hAnsi="Open Sans" w:cs="Open Sans"/>
-        </w:rPr>
-        <w:t>s</w:t>
-      </w:r>
-      <w:r>
-        <w:rPr>
-          <w:rFonts w:ascii="Open Sans" w:hAnsi="Open Sans" w:cs="Open Sans"/>
-        </w:rPr>
-        <w:t xml:space="preserve">. </w:t>
-      </w:r>
-      <w:r>
-        <w:rPr>
-          <w:rFonts w:ascii="Open Sans" w:hAnsi="Open Sans" w:cs="Open Sans"/>
-        </w:rPr>
-        <w:t>Provided a fun learning environment, g</w:t>
-      </w:r>
-      <w:r>
-        <w:rPr>
-          <w:rFonts w:ascii="Open Sans" w:hAnsi="Open Sans" w:cs="Open Sans"/>
-        </w:rPr>
-        <w:t>uided</w:t>
-      </w:r>
-      <w:r>
-        <w:rPr>
-          <w:rFonts w:ascii="Open Sans" w:hAnsi="Open Sans" w:cs="Open Sans"/>
-        </w:rPr>
-        <w:t xml:space="preserve"> </w:t>
-      </w:r>
-      <w:r>
-        <w:rPr>
-          <w:rFonts w:ascii="Open Sans" w:hAnsi="Open Sans" w:cs="Open Sans"/>
-        </w:rPr>
-        <w:t xml:space="preserve">the students and helped when they had difficulty </w:t>
-      </w:r>
-      <w:r>
-        <w:rPr>
-          <w:rFonts w:ascii="Open Sans" w:hAnsi="Open Sans" w:cs="Open Sans"/>
-        </w:rPr>
-        <w:t xml:space="preserve">or questions </w:t>
-      </w:r>
-      <w:r>
-        <w:rPr>
-          <w:rFonts w:ascii="Open Sans" w:hAnsi="Open Sans" w:cs="Open Sans"/>
-        </w:rPr>
-        <w:t>with the course</w:t>
-      </w:r>
-      <w:r>
-        <w:rPr>
-          <w:rFonts w:ascii="Open Sans" w:hAnsi="Open Sans" w:cs="Open Sans"/>
-        </w:rPr>
-        <w:t xml:space="preserve"> offered. </w:t>
-      </w:r>
+        <w:t>Assisted in an office that offered IT assistance to multiple companies. This included remote troubleshooting and fixing clients work-computers. I was also tasked with replacing the hard drives of laptops with more modern and faster solid-state drives. Other duties included organisation of official office files and invoices, tidying of the workplace and management of the shared office warehouse.</w:t>
+      </w:r>
+    </w:p>
+    <w:p>
+      <w:pPr>
+        <w:tabs>
+          <w:tab w:val="left" w:pos="7230"/>
+        </w:tabs>
+        <w:spacing w:after="0"/>
+        <w:rPr>
+          <w:rFonts w:ascii="Open Sans" w:hAnsi="Open Sans" w:cs="Open Sans"/>
+        </w:rPr>
+      </w:pPr>
     </w:p>
     <w:p>
       <w:pPr>
@@ -991,7 +1326,21 @@
         <w:rPr>
           <w:rFonts w:ascii="Open Sans" w:hAnsi="Open Sans" w:cs="Open Sans"/>
         </w:rPr>
-        <w:t>Java, SQL, C, C++, C#, Go, Javascript, HTML/CSS.</w:t>
+        <w:t xml:space="preserve">Java, SQL, C, C++, C#, Go, </w:t>
+      </w:r>
+      <w:proofErr w:type="spellStart"/>
+      <w:r>
+        <w:rPr>
+          <w:rFonts w:ascii="Open Sans" w:hAnsi="Open Sans" w:cs="Open Sans"/>
+        </w:rPr>
+        <w:t>Javascript</w:t>
+      </w:r>
+      <w:proofErr w:type="spellEnd"/>
+      <w:r>
+        <w:rPr>
+          <w:rFonts w:ascii="Open Sans" w:hAnsi="Open Sans" w:cs="Open Sans"/>
+        </w:rPr>
+        <w:t>, HTML/CSS.</w:t>
       </w:r>
     </w:p>
     <w:p>
@@ -2057,6 +2406,18 @@
       <w:shd w:val="clear" w:color="auto" w:fill="E1DFDD"/>
     </w:rPr>
   </w:style>
+  <w:style w:type="character" w:styleId="FollowedHyperlink">
+    <w:name w:val="FollowedHyperlink"/>
+    <w:basedOn w:val="DefaultParagraphFont"/>
+    <w:uiPriority w:val="99"/>
+    <w:semiHidden/>
+    <w:unhideWhenUsed/>
+    <w:rsid w:val="0054664C"/>
+    <w:rPr>
+      <w:color w:val="800080" w:themeColor="followedHyperlink"/>
+      <w:u w:val="single"/>
+    </w:rPr>
+  </w:style>
 </w:styles>
 </file>
 

--- a/AdamKenihanCV.docx
+++ b/AdamKenihanCV.docx
@@ -358,43 +358,7 @@
         <w:rPr>
           <w:rFonts w:ascii="Open Sans" w:hAnsi="Open Sans" w:cs="Open Sans"/>
         </w:rPr>
-        <w:t xml:space="preserve">I am a </w:t>
-      </w:r>
-      <w:r>
-        <w:rPr>
-          <w:rFonts w:ascii="Open Sans" w:hAnsi="Open Sans" w:cs="Open Sans"/>
-        </w:rPr>
-        <w:t>graduate</w:t>
-      </w:r>
-      <w:r>
-        <w:rPr>
-          <w:rFonts w:ascii="Open Sans" w:hAnsi="Open Sans" w:cs="Open Sans"/>
-        </w:rPr>
-        <w:t xml:space="preserve"> of Computer Games Development </w:t>
-      </w:r>
-      <w:r>
-        <w:rPr>
-          <w:rFonts w:ascii="Open Sans" w:hAnsi="Open Sans" w:cs="Open Sans"/>
-        </w:rPr>
-        <w:t>at</w:t>
-      </w:r>
-      <w:r>
-        <w:rPr>
-          <w:rFonts w:ascii="Open Sans" w:hAnsi="Open Sans" w:cs="Open Sans"/>
-        </w:rPr>
-        <w:t xml:space="preserve"> the University of Limerick. I am proficient in software development and many different programming languages. I have a general interest in computers and software and have experience in the field of IT and Software Development</w:t>
-      </w:r>
-      <w:r>
-        <w:rPr>
-          <w:rFonts w:ascii="Open Sans" w:hAnsi="Open Sans" w:cs="Open Sans"/>
-        </w:rPr>
-        <w:t>.</w:t>
-      </w:r>
-      <w:r>
-        <w:rPr>
-          <w:rFonts w:ascii="Open Sans" w:hAnsi="Open Sans" w:cs="Open Sans"/>
-        </w:rPr>
-        <w:t xml:space="preserve"> I am flexible for hours.</w:t>
+        <w:t>I am a fourth-year student of Computer Games Development in the University of Limerick. I am</w:t>
       </w:r>
     </w:p>
     <w:p>
@@ -408,6 +372,66 @@
           <w:rFonts w:ascii="Open Sans" w:hAnsi="Open Sans" w:cs="Open Sans"/>
         </w:rPr>
       </w:pPr>
+      <w:r>
+        <w:rPr>
+          <w:rFonts w:ascii="Open Sans" w:hAnsi="Open Sans" w:cs="Open Sans"/>
+        </w:rPr>
+        <w:t>proficient in software development and many different programming languages. I have a general</w:t>
+      </w:r>
+    </w:p>
+    <w:p>
+      <w:pPr>
+        <w:tabs>
+          <w:tab w:val="left" w:pos="7230"/>
+        </w:tabs>
+        <w:spacing w:after="0"/>
+        <w:jc w:val="center"/>
+        <w:rPr>
+          <w:rFonts w:ascii="Open Sans" w:hAnsi="Open Sans" w:cs="Open Sans"/>
+        </w:rPr>
+      </w:pPr>
+      <w:r>
+        <w:rPr>
+          <w:rFonts w:ascii="Open Sans" w:hAnsi="Open Sans" w:cs="Open Sans"/>
+        </w:rPr>
+        <w:t>interest in computers and software and have experience in the field of IT and Software Development.</w:t>
+      </w:r>
+    </w:p>
+    <w:p>
+      <w:pPr>
+        <w:tabs>
+          <w:tab w:val="left" w:pos="7230"/>
+        </w:tabs>
+        <w:spacing w:after="0"/>
+        <w:jc w:val="center"/>
+        <w:rPr>
+          <w:rFonts w:ascii="Open Sans" w:hAnsi="Open Sans" w:cs="Open Sans"/>
+        </w:rPr>
+      </w:pPr>
+      <w:r>
+        <w:rPr>
+          <w:rFonts w:ascii="Open Sans" w:hAnsi="Open Sans" w:cs="Open Sans"/>
+        </w:rPr>
+        <w:t>I am looking for a graduate position in a relevant environment in computer science. I am flexible for</w:t>
+      </w:r>
+    </w:p>
+    <w:p>
+      <w:pPr>
+        <w:tabs>
+          <w:tab w:val="left" w:pos="7230"/>
+        </w:tabs>
+        <w:spacing w:after="0"/>
+        <w:jc w:val="center"/>
+        <w:rPr>
+          <w:rFonts w:ascii="Open Sans" w:hAnsi="Open Sans" w:cs="Open Sans"/>
+        </w:rPr>
+      </w:pPr>
+      <w:r>
+        <w:rPr>
+          <w:rFonts w:ascii="Open Sans" w:hAnsi="Open Sans" w:cs="Open Sans"/>
+        </w:rPr>
+        <w:t>hours.</w:t>
+      </w:r>
     </w:p>
     <w:p>
       <w:pPr>
@@ -455,6 +479,525 @@
           <w:tab w:val="left" w:pos="7230"/>
         </w:tabs>
         <w:spacing w:after="0"/>
+        <w:rPr>
+          <w:rFonts w:ascii="Open Sans" w:hAnsi="Open Sans" w:cs="Open Sans"/>
+        </w:rPr>
+      </w:pPr>
+    </w:p>
+    <w:p>
+      <w:pPr>
+        <w:shd w:val="clear" w:color="auto" w:fill="F2F2F2" w:themeFill="background1" w:themeFillShade="F2"/>
+        <w:tabs>
+          <w:tab w:val="left" w:pos="7230"/>
+        </w:tabs>
+        <w:spacing w:after="0"/>
+        <w:rPr>
+          <w:rFonts w:ascii="Open Sans" w:hAnsi="Open Sans" w:cs="Open Sans"/>
+        </w:rPr>
+      </w:pPr>
+      <w:r>
+        <w:rPr>
+          <w:rFonts w:ascii="Open Sans" w:hAnsi="Open Sans" w:cs="Open Sans"/>
+        </w:rPr>
+        <w:t>Content Reviewer</w:t>
+      </w:r>
+      <w:r>
+        <w:rPr>
+          <w:rFonts w:ascii="Open Sans" w:hAnsi="Open Sans" w:cs="Open Sans"/>
+        </w:rPr>
+        <w:tab/>
+      </w:r>
+      <w:r>
+        <w:rPr>
+          <w:rFonts w:ascii="Open Sans" w:hAnsi="Open Sans" w:cs="Open Sans"/>
+        </w:rPr>
+        <w:t>July 2018 – January 2019</w:t>
+      </w:r>
+    </w:p>
+    <w:p>
+      <w:pPr>
+        <w:tabs>
+          <w:tab w:val="left" w:pos="7230"/>
+        </w:tabs>
+        <w:spacing w:after="0"/>
+        <w:rPr>
+          <w:rFonts w:ascii="Open Sans" w:hAnsi="Open Sans" w:cs="Open Sans"/>
+        </w:rPr>
+      </w:pPr>
+      <w:r>
+        <w:rPr>
+          <w:rFonts w:ascii="Open Sans" w:hAnsi="Open Sans" w:cs="Open Sans"/>
+        </w:rPr>
+        <w:t>Code Institute</w:t>
+      </w:r>
+      <w:r>
+        <w:rPr>
+          <w:rFonts w:ascii="Open Sans" w:hAnsi="Open Sans" w:cs="Open Sans"/>
+        </w:rPr>
+        <w:tab/>
+      </w:r>
+      <w:r>
+        <w:rPr>
+          <w:rFonts w:ascii="Open Sans" w:hAnsi="Open Sans" w:cs="Open Sans"/>
+        </w:rPr>
+        <w:tab/>
+      </w:r>
+    </w:p>
+    <w:p>
+      <w:pPr>
+        <w:tabs>
+          <w:tab w:val="left" w:pos="7230"/>
+        </w:tabs>
+        <w:spacing w:after="0"/>
+        <w:rPr>
+          <w:rFonts w:ascii="Open Sans" w:hAnsi="Open Sans" w:cs="Open Sans"/>
+        </w:rPr>
+      </w:pPr>
+    </w:p>
+    <w:p>
+      <w:pPr>
+        <w:tabs>
+          <w:tab w:val="left" w:pos="7230"/>
+        </w:tabs>
+        <w:spacing w:after="0"/>
+        <w:rPr>
+          <w:rFonts w:ascii="Open Sans" w:hAnsi="Open Sans" w:cs="Open Sans"/>
+        </w:rPr>
+      </w:pPr>
+      <w:r>
+        <w:rPr>
+          <w:rFonts w:ascii="Open Sans" w:hAnsi="Open Sans" w:cs="Open Sans"/>
+        </w:rPr>
+        <w:t>While working at Code institute I t</w:t>
+      </w:r>
+      <w:r>
+        <w:rPr>
+          <w:rFonts w:ascii="Open Sans" w:hAnsi="Open Sans" w:cs="Open Sans"/>
+        </w:rPr>
+        <w:t>ested Code for the</w:t>
+      </w:r>
+      <w:r>
+        <w:rPr>
+          <w:rFonts w:ascii="Open Sans" w:hAnsi="Open Sans" w:cs="Open Sans"/>
+        </w:rPr>
+        <w:t>ir new</w:t>
+      </w:r>
+      <w:r>
+        <w:rPr>
+          <w:rFonts w:ascii="Open Sans" w:hAnsi="Open Sans" w:cs="Open Sans"/>
+        </w:rPr>
+        <w:t xml:space="preserve"> Full Stack Web Developer Cours</w:t>
+      </w:r>
+      <w:r>
+        <w:rPr>
+          <w:rFonts w:ascii="Open Sans" w:hAnsi="Open Sans" w:cs="Open Sans"/>
+        </w:rPr>
+        <w:t>e, one of the many courses Code Institute offered</w:t>
+      </w:r>
+      <w:r>
+        <w:rPr>
+          <w:rFonts w:ascii="Open Sans" w:hAnsi="Open Sans" w:cs="Open Sans"/>
+        </w:rPr>
+        <w:t>.</w:t>
+      </w:r>
+      <w:r>
+        <w:rPr>
+          <w:rFonts w:ascii="Open Sans" w:hAnsi="Open Sans" w:cs="Open Sans"/>
+        </w:rPr>
+        <w:t xml:space="preserve"> I would follow their course as if I were one of their students to ensure it was clear and easy to learn from</w:t>
+      </w:r>
+      <w:r>
+        <w:rPr>
+          <w:rFonts w:ascii="Open Sans" w:hAnsi="Open Sans" w:cs="Open Sans"/>
+        </w:rPr>
+        <w:t xml:space="preserve">. </w:t>
+      </w:r>
+      <w:r>
+        <w:rPr>
+          <w:rFonts w:ascii="Open Sans" w:hAnsi="Open Sans" w:cs="Open Sans"/>
+        </w:rPr>
+        <w:t>I h</w:t>
+      </w:r>
+      <w:r>
+        <w:rPr>
+          <w:rFonts w:ascii="Open Sans" w:hAnsi="Open Sans" w:cs="Open Sans"/>
+        </w:rPr>
+        <w:t>ad daily</w:t>
+      </w:r>
+      <w:r>
+        <w:rPr>
+          <w:rFonts w:ascii="Open Sans" w:hAnsi="Open Sans" w:cs="Open Sans"/>
+        </w:rPr>
+        <w:t xml:space="preserve"> </w:t>
+      </w:r>
+      <w:r>
+        <w:rPr>
+          <w:rFonts w:ascii="Open Sans" w:hAnsi="Open Sans" w:cs="Open Sans"/>
+        </w:rPr>
+        <w:t xml:space="preserve">web meetings with the developers to give criticism and fill them in </w:t>
+      </w:r>
+      <w:r>
+        <w:rPr>
+          <w:rFonts w:ascii="Open Sans" w:hAnsi="Open Sans" w:cs="Open Sans"/>
+        </w:rPr>
+        <w:t xml:space="preserve">on </w:t>
+      </w:r>
+      <w:r>
+        <w:rPr>
+          <w:rFonts w:ascii="Open Sans" w:hAnsi="Open Sans" w:cs="Open Sans"/>
+        </w:rPr>
+        <w:t>our work for the</w:t>
+      </w:r>
+      <w:r>
+        <w:rPr>
+          <w:rFonts w:ascii="Open Sans" w:hAnsi="Open Sans" w:cs="Open Sans"/>
+        </w:rPr>
+        <w:t xml:space="preserve"> </w:t>
+      </w:r>
+      <w:r>
+        <w:rPr>
+          <w:rFonts w:ascii="Open Sans" w:hAnsi="Open Sans" w:cs="Open Sans"/>
+        </w:rPr>
+        <w:t>day.</w:t>
+      </w:r>
+      <w:r>
+        <w:rPr>
+          <w:rFonts w:ascii="Open Sans" w:hAnsi="Open Sans" w:cs="Open Sans"/>
+        </w:rPr>
+        <w:t xml:space="preserve"> </w:t>
+      </w:r>
+      <w:r>
+        <w:rPr>
+          <w:rFonts w:ascii="Open Sans" w:hAnsi="Open Sans" w:cs="Open Sans"/>
+        </w:rPr>
+        <w:t xml:space="preserve">I learned quite a lot of relevant skills for software development, including the use </w:t>
+      </w:r>
+      <w:r>
+        <w:rPr>
+          <w:rFonts w:ascii="Open Sans" w:hAnsi="Open Sans" w:cs="Open Sans"/>
+        </w:rPr>
+        <w:t>GitHub</w:t>
+      </w:r>
+      <w:r>
+        <w:rPr>
+          <w:rFonts w:ascii="Open Sans" w:hAnsi="Open Sans" w:cs="Open Sans"/>
+        </w:rPr>
+        <w:t xml:space="preserve"> and slack for simultaneous work with my co-workers. </w:t>
+      </w:r>
+    </w:p>
+    <w:p>
+      <w:pPr>
+        <w:tabs>
+          <w:tab w:val="left" w:pos="7230"/>
+        </w:tabs>
+        <w:spacing w:after="0"/>
+        <w:rPr>
+          <w:rFonts w:ascii="Open Sans" w:hAnsi="Open Sans" w:cs="Open Sans"/>
+        </w:rPr>
+      </w:pPr>
+    </w:p>
+    <w:p>
+      <w:pPr>
+        <w:shd w:val="clear" w:color="auto" w:fill="F2F2F2" w:themeFill="background1" w:themeFillShade="F2"/>
+        <w:tabs>
+          <w:tab w:val="left" w:pos="7230"/>
+        </w:tabs>
+        <w:spacing w:after="0"/>
+        <w:rPr>
+          <w:rFonts w:ascii="Open Sans" w:hAnsi="Open Sans" w:cs="Open Sans"/>
+        </w:rPr>
+      </w:pPr>
+      <w:r>
+        <w:rPr>
+          <w:rFonts w:ascii="Open Sans" w:hAnsi="Open Sans" w:cs="Open Sans"/>
+        </w:rPr>
+        <w:t>Assistant Coding Instructor</w:t>
+      </w:r>
+      <w:r>
+        <w:rPr>
+          <w:rFonts w:ascii="Open Sans" w:hAnsi="Open Sans" w:cs="Open Sans"/>
+        </w:rPr>
+        <w:tab/>
+        <w:t>January 2019</w:t>
+      </w:r>
+    </w:p>
+    <w:p>
+      <w:pPr>
+        <w:tabs>
+          <w:tab w:val="left" w:pos="7230"/>
+        </w:tabs>
+        <w:spacing w:after="0"/>
+        <w:rPr>
+          <w:rFonts w:ascii="Open Sans" w:hAnsi="Open Sans" w:cs="Open Sans"/>
+        </w:rPr>
+      </w:pPr>
+      <w:r>
+        <w:rPr>
+          <w:rFonts w:ascii="Open Sans" w:hAnsi="Open Sans" w:cs="Open Sans"/>
+        </w:rPr>
+        <w:t>University of Limerick ICT</w:t>
+      </w:r>
+      <w:r>
+        <w:rPr>
+          <w:rFonts w:ascii="Open Sans" w:hAnsi="Open Sans" w:cs="Open Sans"/>
+        </w:rPr>
+        <w:tab/>
+      </w:r>
+      <w:r>
+        <w:rPr>
+          <w:rFonts w:ascii="Open Sans" w:hAnsi="Open Sans" w:cs="Open Sans"/>
+        </w:rPr>
+        <w:tab/>
+      </w:r>
+    </w:p>
+    <w:p>
+      <w:pPr>
+        <w:tabs>
+          <w:tab w:val="left" w:pos="7230"/>
+        </w:tabs>
+        <w:spacing w:after="0"/>
+        <w:rPr>
+          <w:rFonts w:ascii="Open Sans" w:hAnsi="Open Sans" w:cs="Open Sans"/>
+        </w:rPr>
+      </w:pPr>
+    </w:p>
+    <w:p>
+      <w:pPr>
+        <w:tabs>
+          <w:tab w:val="left" w:pos="7230"/>
+        </w:tabs>
+        <w:spacing w:after="0"/>
+        <w:rPr>
+          <w:rFonts w:ascii="Open Sans" w:hAnsi="Open Sans" w:cs="Open Sans"/>
+        </w:rPr>
+      </w:pPr>
+      <w:r>
+        <w:rPr>
+          <w:rFonts w:ascii="Open Sans" w:hAnsi="Open Sans" w:cs="Open Sans"/>
+        </w:rPr>
+        <w:t>I w</w:t>
+      </w:r>
+      <w:r>
+        <w:rPr>
+          <w:rFonts w:ascii="Open Sans" w:hAnsi="Open Sans" w:cs="Open Sans"/>
+        </w:rPr>
+        <w:t>orked in the CSIS department learning centre and h</w:t>
+      </w:r>
+      <w:r>
+        <w:rPr>
+          <w:rFonts w:ascii="Open Sans" w:hAnsi="Open Sans" w:cs="Open Sans"/>
+        </w:rPr>
+        <w:t>elped teach a small</w:t>
+      </w:r>
+      <w:r>
+        <w:rPr>
+          <w:rFonts w:ascii="Open Sans" w:hAnsi="Open Sans" w:cs="Open Sans"/>
+        </w:rPr>
+        <w:t xml:space="preserve"> 2-day</w:t>
+      </w:r>
+      <w:r>
+        <w:rPr>
+          <w:rFonts w:ascii="Open Sans" w:hAnsi="Open Sans" w:cs="Open Sans"/>
+        </w:rPr>
+        <w:t xml:space="preserve"> introduction </w:t>
+      </w:r>
+      <w:r>
+        <w:rPr>
+          <w:rFonts w:ascii="Open Sans" w:hAnsi="Open Sans" w:cs="Open Sans"/>
+        </w:rPr>
+        <w:t xml:space="preserve">to programming </w:t>
+      </w:r>
+      <w:r>
+        <w:rPr>
+          <w:rFonts w:ascii="Open Sans" w:hAnsi="Open Sans" w:cs="Open Sans"/>
+        </w:rPr>
+        <w:t>course to TY student</w:t>
+      </w:r>
+      <w:r>
+        <w:rPr>
+          <w:rFonts w:ascii="Open Sans" w:hAnsi="Open Sans" w:cs="Open Sans"/>
+        </w:rPr>
+        <w:t>s</w:t>
+      </w:r>
+      <w:r>
+        <w:rPr>
+          <w:rFonts w:ascii="Open Sans" w:hAnsi="Open Sans" w:cs="Open Sans"/>
+        </w:rPr>
+        <w:t xml:space="preserve">. </w:t>
+      </w:r>
+      <w:r>
+        <w:rPr>
+          <w:rFonts w:ascii="Open Sans" w:hAnsi="Open Sans" w:cs="Open Sans"/>
+        </w:rPr>
+        <w:t>Provided a fun learning environment, g</w:t>
+      </w:r>
+      <w:r>
+        <w:rPr>
+          <w:rFonts w:ascii="Open Sans" w:hAnsi="Open Sans" w:cs="Open Sans"/>
+        </w:rPr>
+        <w:t>uided</w:t>
+      </w:r>
+      <w:r>
+        <w:rPr>
+          <w:rFonts w:ascii="Open Sans" w:hAnsi="Open Sans" w:cs="Open Sans"/>
+        </w:rPr>
+        <w:t xml:space="preserve"> </w:t>
+      </w:r>
+      <w:r>
+        <w:rPr>
+          <w:rFonts w:ascii="Open Sans" w:hAnsi="Open Sans" w:cs="Open Sans"/>
+        </w:rPr>
+        <w:t xml:space="preserve">the </w:t>
+      </w:r>
+      <w:r>
+        <w:rPr>
+          <w:rFonts w:ascii="Open Sans" w:hAnsi="Open Sans" w:cs="Open Sans"/>
+        </w:rPr>
+        <w:t>students,</w:t>
+      </w:r>
+      <w:r>
+        <w:rPr>
+          <w:rFonts w:ascii="Open Sans" w:hAnsi="Open Sans" w:cs="Open Sans"/>
+        </w:rPr>
+        <w:t xml:space="preserve"> and helped when they had difficulty </w:t>
+      </w:r>
+      <w:r>
+        <w:rPr>
+          <w:rFonts w:ascii="Open Sans" w:hAnsi="Open Sans" w:cs="Open Sans"/>
+        </w:rPr>
+        <w:t xml:space="preserve">or questions </w:t>
+      </w:r>
+      <w:r>
+        <w:rPr>
+          <w:rFonts w:ascii="Open Sans" w:hAnsi="Open Sans" w:cs="Open Sans"/>
+        </w:rPr>
+        <w:t>with the course</w:t>
+      </w:r>
+      <w:r>
+        <w:rPr>
+          <w:rFonts w:ascii="Open Sans" w:hAnsi="Open Sans" w:cs="Open Sans"/>
+        </w:rPr>
+        <w:t xml:space="preserve"> offered. </w:t>
+      </w:r>
+    </w:p>
+    <w:p>
+      <w:pPr>
+        <w:tabs>
+          <w:tab w:val="left" w:pos="7230"/>
+        </w:tabs>
+        <w:spacing w:after="0"/>
+        <w:rPr>
+          <w:rFonts w:ascii="Open Sans" w:hAnsi="Open Sans" w:cs="Open Sans"/>
+        </w:rPr>
+      </w:pPr>
+    </w:p>
+    <w:p>
+      <w:pPr>
+        <w:shd w:val="clear" w:color="auto" w:fill="F2F2F2" w:themeFill="background1" w:themeFillShade="F2"/>
+        <w:tabs>
+          <w:tab w:val="left" w:pos="7230"/>
+        </w:tabs>
+        <w:spacing w:after="0"/>
+        <w:rPr>
+          <w:rFonts w:ascii="Open Sans" w:hAnsi="Open Sans" w:cs="Open Sans"/>
+        </w:rPr>
+      </w:pPr>
+      <w:r>
+        <w:rPr>
+          <w:rFonts w:ascii="Open Sans" w:hAnsi="Open Sans" w:cs="Open Sans"/>
+        </w:rPr>
+        <w:t>Office Assistant</w:t>
+      </w:r>
+      <w:r>
+        <w:rPr>
+          <w:rFonts w:ascii="Open Sans" w:hAnsi="Open Sans" w:cs="Open Sans"/>
+        </w:rPr>
+        <w:tab/>
+        <w:t>March 2015/April 2016</w:t>
+      </w:r>
+    </w:p>
+    <w:p>
+      <w:pPr>
+        <w:tabs>
+          <w:tab w:val="left" w:pos="7230"/>
+        </w:tabs>
+        <w:spacing w:after="0"/>
+        <w:rPr>
+          <w:rFonts w:ascii="Open Sans" w:hAnsi="Open Sans" w:cs="Open Sans"/>
+        </w:rPr>
+      </w:pPr>
+      <w:proofErr w:type="spellStart"/>
+      <w:r>
+        <w:rPr>
+          <w:rFonts w:ascii="Open Sans" w:hAnsi="Open Sans" w:cs="Open Sans"/>
+        </w:rPr>
+        <w:t>Shannsoft</w:t>
+      </w:r>
+      <w:proofErr w:type="spellEnd"/>
+      <w:r>
+        <w:rPr>
+          <w:rFonts w:ascii="Open Sans" w:hAnsi="Open Sans" w:cs="Open Sans"/>
+        </w:rPr>
+        <w:t xml:space="preserve"> Computer Networks</w:t>
+      </w:r>
+    </w:p>
+    <w:p>
+      <w:pPr>
+        <w:tabs>
+          <w:tab w:val="left" w:pos="7230"/>
+        </w:tabs>
+        <w:spacing w:after="0"/>
+        <w:rPr>
+          <w:rFonts w:ascii="Open Sans" w:hAnsi="Open Sans" w:cs="Open Sans"/>
+        </w:rPr>
+      </w:pPr>
+      <w:r>
+        <w:rPr>
+          <w:rFonts w:ascii="Open Sans" w:hAnsi="Open Sans" w:cs="Open Sans"/>
+        </w:rPr>
+        <w:tab/>
+      </w:r>
+      <w:r>
+        <w:rPr>
+          <w:rFonts w:ascii="Open Sans" w:hAnsi="Open Sans" w:cs="Open Sans"/>
+        </w:rPr>
+        <w:tab/>
+      </w:r>
+    </w:p>
+    <w:p>
+      <w:pPr>
+        <w:tabs>
+          <w:tab w:val="left" w:pos="7230"/>
+        </w:tabs>
+        <w:spacing w:after="0"/>
+        <w:rPr>
+          <w:rFonts w:ascii="Open Sans" w:hAnsi="Open Sans" w:cs="Open Sans"/>
+        </w:rPr>
+      </w:pPr>
+      <w:r>
+        <w:rPr>
+          <w:rFonts w:ascii="Open Sans" w:hAnsi="Open Sans" w:cs="Open Sans"/>
+        </w:rPr>
+        <w:t>Assisted in an office that offered IT assistance to multiple companies. This included remote troubleshooting and fixing clients work-computers. I was also tasked with replacing the hard drives of laptops with more modern and faster solid-state drives. Other duties included organisation of official office files and invoices, tidying of the workplace and management of the shared office warehouse.</w:t>
+      </w:r>
+    </w:p>
+    <w:p>
+      <w:pPr>
+        <w:tabs>
+          <w:tab w:val="left" w:pos="7230"/>
+        </w:tabs>
+        <w:spacing w:after="0"/>
+        <w:rPr>
+          <w:rFonts w:ascii="Open Sans" w:hAnsi="Open Sans" w:cs="Open Sans"/>
+        </w:rPr>
+      </w:pPr>
+    </w:p>
+    <w:p>
+      <w:pPr>
+        <w:tabs>
+          <w:tab w:val="left" w:pos="7230"/>
+        </w:tabs>
+        <w:spacing w:after="0"/>
         <w:jc w:val="center"/>
         <w:rPr>
           <w:rFonts w:ascii="Open Sans" w:hAnsi="Open Sans" w:cs="Open Sans"/>
@@ -464,101 +1007,7 @@
           <w:spacing w:val="40"/>
         </w:rPr>
       </w:pPr>
-    </w:p>
-    <w:p>
-      <w:pPr>
-        <w:shd w:val="clear" w:color="auto" w:fill="F2F2F2" w:themeFill="background1" w:themeFillShade="F2"/>
-        <w:tabs>
-          <w:tab w:val="left" w:pos="7230"/>
-        </w:tabs>
-        <w:spacing w:after="0"/>
-        <w:rPr>
-          <w:rFonts w:ascii="Open Sans" w:hAnsi="Open Sans" w:cs="Open Sans"/>
-        </w:rPr>
-      </w:pPr>
-      <w:r>
-        <w:rPr>
-          <w:rFonts w:ascii="Open Sans" w:hAnsi="Open Sans" w:cs="Open Sans"/>
-        </w:rPr>
-        <w:t>Accommodation Assistant</w:t>
-      </w:r>
-      <w:r>
-        <w:rPr>
-          <w:rFonts w:ascii="Open Sans" w:hAnsi="Open Sans" w:cs="Open Sans"/>
-        </w:rPr>
-        <w:tab/>
-      </w:r>
-      <w:r>
-        <w:rPr>
-          <w:rFonts w:ascii="Open Sans" w:hAnsi="Open Sans" w:cs="Open Sans"/>
-        </w:rPr>
-        <w:t>August</w:t>
-      </w:r>
-      <w:r>
-        <w:rPr>
-          <w:rFonts w:ascii="Open Sans" w:hAnsi="Open Sans" w:cs="Open Sans"/>
-        </w:rPr>
-        <w:t xml:space="preserve"> – </w:t>
-      </w:r>
-      <w:r>
-        <w:rPr>
-          <w:rFonts w:ascii="Open Sans" w:hAnsi="Open Sans" w:cs="Open Sans"/>
-        </w:rPr>
-        <w:t>September</w:t>
-      </w:r>
-      <w:r>
-        <w:rPr>
-          <w:rFonts w:ascii="Open Sans" w:hAnsi="Open Sans" w:cs="Open Sans"/>
-        </w:rPr>
-        <w:t xml:space="preserve"> 2020</w:t>
-      </w:r>
-    </w:p>
-    <w:p>
-      <w:pPr>
-        <w:tabs>
-          <w:tab w:val="left" w:pos="7230"/>
-        </w:tabs>
-        <w:spacing w:after="0"/>
-        <w:rPr>
-          <w:rFonts w:ascii="Open Sans" w:hAnsi="Open Sans" w:cs="Open Sans"/>
-        </w:rPr>
-      </w:pPr>
-      <w:r>
-        <w:rPr>
-          <w:rFonts w:ascii="Open Sans" w:hAnsi="Open Sans" w:cs="Open Sans"/>
-        </w:rPr>
-        <w:t>University of Limerick Campus Living Services</w:t>
-      </w:r>
-      <w:r>
-        <w:rPr>
-          <w:rFonts w:ascii="Open Sans" w:hAnsi="Open Sans" w:cs="Open Sans"/>
-        </w:rPr>
-        <w:tab/>
-      </w:r>
-      <w:r>
-        <w:rPr>
-          <w:rFonts w:ascii="Open Sans" w:hAnsi="Open Sans" w:cs="Open Sans"/>
-        </w:rPr>
-        <w:tab/>
-      </w:r>
-    </w:p>
-    <w:p>
-      <w:pPr>
-        <w:tabs>
-          <w:tab w:val="left" w:pos="7230"/>
-        </w:tabs>
-        <w:spacing w:after="0"/>
-        <w:rPr>
-          <w:rFonts w:ascii="Open Sans" w:hAnsi="Open Sans" w:cs="Open Sans"/>
-        </w:rPr>
-      </w:pPr>
-    </w:p>
-    <w:p>
-      <w:pPr>
-        <w:tabs>
-          <w:tab w:val="left" w:pos="7230"/>
-        </w:tabs>
-        <w:spacing w:after="0"/>
+      <w:r>
         <w:rPr>
           <w:rFonts w:ascii="Open Sans" w:hAnsi="Open Sans" w:cs="Open Sans"/>
           <w:b/>
@@ -566,600 +1015,8 @@
           <w:color w:val="4F6228" w:themeColor="accent3" w:themeShade="80"/>
           <w:spacing w:val="40"/>
         </w:rPr>
-      </w:pPr>
-      <w:r>
-        <w:rPr>
-          <w:rFonts w:ascii="Open Sans" w:hAnsi="Open Sans" w:cs="Open Sans"/>
-        </w:rPr>
-        <w:t xml:space="preserve">While working for Campus Living Services at the University of </w:t>
-      </w:r>
-      <w:proofErr w:type="gramStart"/>
-      <w:r>
-        <w:rPr>
-          <w:rFonts w:ascii="Open Sans" w:hAnsi="Open Sans" w:cs="Open Sans"/>
-        </w:rPr>
-        <w:t>Limerick</w:t>
-      </w:r>
-      <w:proofErr w:type="gramEnd"/>
-      <w:r>
-        <w:rPr>
-          <w:rFonts w:ascii="Open Sans" w:hAnsi="Open Sans" w:cs="Open Sans"/>
-        </w:rPr>
-        <w:t xml:space="preserve"> I was</w:t>
-      </w:r>
-      <w:r>
-        <w:rPr>
-          <w:rFonts w:ascii="Open Sans" w:hAnsi="Open Sans" w:cs="Open Sans"/>
-        </w:rPr>
-        <w:t xml:space="preserve"> mainly</w:t>
-      </w:r>
-      <w:r>
-        <w:rPr>
-          <w:rFonts w:ascii="Open Sans" w:hAnsi="Open Sans" w:cs="Open Sans"/>
-        </w:rPr>
-        <w:t xml:space="preserve"> tasked with performing deep cleans on student apartments for students staying </w:t>
-      </w:r>
-      <w:r>
-        <w:rPr>
-          <w:rFonts w:ascii="Open Sans" w:hAnsi="Open Sans" w:cs="Open Sans"/>
-        </w:rPr>
-        <w:t>in</w:t>
-      </w:r>
-      <w:r>
-        <w:rPr>
-          <w:rFonts w:ascii="Open Sans" w:hAnsi="Open Sans" w:cs="Open Sans"/>
-        </w:rPr>
-        <w:t xml:space="preserve"> the university’s </w:t>
-      </w:r>
-      <w:r>
-        <w:rPr>
-          <w:rFonts w:ascii="Open Sans" w:hAnsi="Open Sans" w:cs="Open Sans"/>
-        </w:rPr>
-        <w:t>student villages. These cleanings would be held to a high standard by the supervisors and managers so that the next residents would be satisfied with the condition of the residence. Other responsibilities included inventory and stock management of the warehouse as well as checking and reporting non-functional equipment in the apartments.</w:t>
-      </w:r>
-    </w:p>
-    <w:p>
-      <w:pPr>
-        <w:tabs>
-          <w:tab w:val="left" w:pos="7230"/>
-        </w:tabs>
-        <w:spacing w:after="0"/>
-        <w:rPr>
-          <w:rFonts w:ascii="Open Sans" w:hAnsi="Open Sans" w:cs="Open Sans"/>
-        </w:rPr>
-      </w:pPr>
-    </w:p>
-    <w:p>
-      <w:pPr>
-        <w:shd w:val="clear" w:color="auto" w:fill="F2F2F2" w:themeFill="background1" w:themeFillShade="F2"/>
-        <w:tabs>
-          <w:tab w:val="left" w:pos="7230"/>
-        </w:tabs>
-        <w:spacing w:after="0"/>
-        <w:rPr>
-          <w:rFonts w:ascii="Open Sans" w:hAnsi="Open Sans" w:cs="Open Sans"/>
-        </w:rPr>
-      </w:pPr>
-      <w:r>
-        <w:rPr>
-          <w:rFonts w:ascii="Open Sans" w:hAnsi="Open Sans" w:cs="Open Sans"/>
-        </w:rPr>
-        <w:t>Content Reviewer</w:t>
-      </w:r>
-      <w:r>
-        <w:rPr>
-          <w:rFonts w:ascii="Open Sans" w:hAnsi="Open Sans" w:cs="Open Sans"/>
-        </w:rPr>
-        <w:tab/>
-      </w:r>
-      <w:r>
-        <w:rPr>
-          <w:rFonts w:ascii="Open Sans" w:hAnsi="Open Sans" w:cs="Open Sans"/>
-        </w:rPr>
-        <w:t>July 2018 – January 2019</w:t>
-      </w:r>
-    </w:p>
-    <w:p>
-      <w:pPr>
-        <w:tabs>
-          <w:tab w:val="left" w:pos="7230"/>
-        </w:tabs>
-        <w:spacing w:after="0"/>
-        <w:rPr>
-          <w:rFonts w:ascii="Open Sans" w:hAnsi="Open Sans" w:cs="Open Sans"/>
-        </w:rPr>
-      </w:pPr>
-      <w:r>
-        <w:rPr>
-          <w:rFonts w:ascii="Open Sans" w:hAnsi="Open Sans" w:cs="Open Sans"/>
-        </w:rPr>
-        <w:t>Code Institute</w:t>
-      </w:r>
-      <w:r>
-        <w:rPr>
-          <w:rFonts w:ascii="Open Sans" w:hAnsi="Open Sans" w:cs="Open Sans"/>
-        </w:rPr>
-        <w:tab/>
-      </w:r>
-      <w:r>
-        <w:rPr>
-          <w:rFonts w:ascii="Open Sans" w:hAnsi="Open Sans" w:cs="Open Sans"/>
-        </w:rPr>
-        <w:tab/>
-      </w:r>
-    </w:p>
-    <w:p>
-      <w:pPr>
-        <w:tabs>
-          <w:tab w:val="left" w:pos="7230"/>
-        </w:tabs>
-        <w:spacing w:after="0"/>
-        <w:rPr>
-          <w:rFonts w:ascii="Open Sans" w:hAnsi="Open Sans" w:cs="Open Sans"/>
-        </w:rPr>
-      </w:pPr>
-    </w:p>
-    <w:p>
-      <w:pPr>
-        <w:tabs>
-          <w:tab w:val="left" w:pos="7230"/>
-        </w:tabs>
-        <w:spacing w:after="0"/>
-        <w:rPr>
-          <w:rFonts w:ascii="Open Sans" w:hAnsi="Open Sans" w:cs="Open Sans"/>
-        </w:rPr>
-      </w:pPr>
-      <w:r>
-        <w:rPr>
-          <w:rFonts w:ascii="Open Sans" w:hAnsi="Open Sans" w:cs="Open Sans"/>
-        </w:rPr>
-        <w:t>While working at Code institute I t</w:t>
-      </w:r>
-      <w:r>
-        <w:rPr>
-          <w:rFonts w:ascii="Open Sans" w:hAnsi="Open Sans" w:cs="Open Sans"/>
-        </w:rPr>
-        <w:t>ested Code for the</w:t>
-      </w:r>
-      <w:r>
-        <w:rPr>
-          <w:rFonts w:ascii="Open Sans" w:hAnsi="Open Sans" w:cs="Open Sans"/>
-        </w:rPr>
-        <w:t>ir new</w:t>
-      </w:r>
-      <w:r>
-        <w:rPr>
-          <w:rFonts w:ascii="Open Sans" w:hAnsi="Open Sans" w:cs="Open Sans"/>
-        </w:rPr>
-        <w:t xml:space="preserve"> Full Stack Web Developer Cours</w:t>
-      </w:r>
-      <w:r>
-        <w:rPr>
-          <w:rFonts w:ascii="Open Sans" w:hAnsi="Open Sans" w:cs="Open Sans"/>
-        </w:rPr>
-        <w:t>e, one of the many courses Code Institute offered</w:t>
-      </w:r>
-      <w:r>
-        <w:rPr>
-          <w:rFonts w:ascii="Open Sans" w:hAnsi="Open Sans" w:cs="Open Sans"/>
-        </w:rPr>
-        <w:t>.</w:t>
-      </w:r>
-      <w:r>
-        <w:rPr>
-          <w:rFonts w:ascii="Open Sans" w:hAnsi="Open Sans" w:cs="Open Sans"/>
-        </w:rPr>
-        <w:t xml:space="preserve"> I would follow their course as if I were one of their students to ensure it was clear and easy to learn from</w:t>
-      </w:r>
-      <w:r>
-        <w:rPr>
-          <w:rFonts w:ascii="Open Sans" w:hAnsi="Open Sans" w:cs="Open Sans"/>
-        </w:rPr>
-        <w:t xml:space="preserve">. </w:t>
-      </w:r>
-      <w:r>
-        <w:rPr>
-          <w:rFonts w:ascii="Open Sans" w:hAnsi="Open Sans" w:cs="Open Sans"/>
-        </w:rPr>
-        <w:t>I h</w:t>
-      </w:r>
-      <w:r>
-        <w:rPr>
-          <w:rFonts w:ascii="Open Sans" w:hAnsi="Open Sans" w:cs="Open Sans"/>
-        </w:rPr>
-        <w:t>ad daily</w:t>
-      </w:r>
-      <w:r>
-        <w:rPr>
-          <w:rFonts w:ascii="Open Sans" w:hAnsi="Open Sans" w:cs="Open Sans"/>
-        </w:rPr>
-        <w:t xml:space="preserve"> </w:t>
-      </w:r>
-      <w:r>
-        <w:rPr>
-          <w:rFonts w:ascii="Open Sans" w:hAnsi="Open Sans" w:cs="Open Sans"/>
-        </w:rPr>
-        <w:t xml:space="preserve">web meetings with the developers to give criticism and fill them in </w:t>
-      </w:r>
-      <w:r>
-        <w:rPr>
-          <w:rFonts w:ascii="Open Sans" w:hAnsi="Open Sans" w:cs="Open Sans"/>
-        </w:rPr>
-        <w:t xml:space="preserve">on </w:t>
-      </w:r>
-      <w:r>
-        <w:rPr>
-          <w:rFonts w:ascii="Open Sans" w:hAnsi="Open Sans" w:cs="Open Sans"/>
-        </w:rPr>
-        <w:t>our work for the</w:t>
-      </w:r>
-      <w:r>
-        <w:rPr>
-          <w:rFonts w:ascii="Open Sans" w:hAnsi="Open Sans" w:cs="Open Sans"/>
-        </w:rPr>
-        <w:t xml:space="preserve"> </w:t>
-      </w:r>
-      <w:r>
-        <w:rPr>
-          <w:rFonts w:ascii="Open Sans" w:hAnsi="Open Sans" w:cs="Open Sans"/>
-        </w:rPr>
-        <w:t>day.</w:t>
-      </w:r>
-      <w:r>
-        <w:rPr>
-          <w:rFonts w:ascii="Open Sans" w:hAnsi="Open Sans" w:cs="Open Sans"/>
-        </w:rPr>
-        <w:t xml:space="preserve"> </w:t>
-      </w:r>
-      <w:r>
-        <w:rPr>
-          <w:rFonts w:ascii="Open Sans" w:hAnsi="Open Sans" w:cs="Open Sans"/>
-        </w:rPr>
-        <w:t xml:space="preserve">I learned quite a lot of relevant skills for software development, including the use </w:t>
-      </w:r>
-      <w:r>
-        <w:rPr>
-          <w:rFonts w:ascii="Open Sans" w:hAnsi="Open Sans" w:cs="Open Sans"/>
-        </w:rPr>
-        <w:t>GitHub</w:t>
-      </w:r>
-      <w:r>
-        <w:rPr>
-          <w:rFonts w:ascii="Open Sans" w:hAnsi="Open Sans" w:cs="Open Sans"/>
-        </w:rPr>
-        <w:t xml:space="preserve"> and slack for simultaneous work with my co-workers. </w:t>
-      </w:r>
-    </w:p>
-    <w:p>
-      <w:pPr>
-        <w:tabs>
-          <w:tab w:val="left" w:pos="7230"/>
-        </w:tabs>
-        <w:spacing w:after="0"/>
-        <w:rPr>
-          <w:rFonts w:ascii="Open Sans" w:hAnsi="Open Sans" w:cs="Open Sans"/>
-        </w:rPr>
-      </w:pPr>
-    </w:p>
-    <w:p>
-      <w:pPr>
-        <w:shd w:val="clear" w:color="auto" w:fill="F2F2F2" w:themeFill="background1" w:themeFillShade="F2"/>
-        <w:tabs>
-          <w:tab w:val="left" w:pos="7230"/>
-        </w:tabs>
-        <w:spacing w:after="0"/>
-        <w:rPr>
-          <w:rFonts w:ascii="Open Sans" w:hAnsi="Open Sans" w:cs="Open Sans"/>
-        </w:rPr>
-      </w:pPr>
-      <w:r>
-        <w:rPr>
-          <w:rFonts w:ascii="Open Sans" w:hAnsi="Open Sans" w:cs="Open Sans"/>
-        </w:rPr>
-        <w:t>Assistant Coding Instructor</w:t>
-      </w:r>
-      <w:r>
-        <w:rPr>
-          <w:rFonts w:ascii="Open Sans" w:hAnsi="Open Sans" w:cs="Open Sans"/>
-        </w:rPr>
-        <w:tab/>
-        <w:t>January 2019</w:t>
-      </w:r>
-    </w:p>
-    <w:p>
-      <w:pPr>
-        <w:tabs>
-          <w:tab w:val="left" w:pos="7230"/>
-        </w:tabs>
-        <w:spacing w:after="0"/>
-        <w:rPr>
-          <w:rFonts w:ascii="Open Sans" w:hAnsi="Open Sans" w:cs="Open Sans"/>
-        </w:rPr>
-      </w:pPr>
-      <w:r>
-        <w:rPr>
-          <w:rFonts w:ascii="Open Sans" w:hAnsi="Open Sans" w:cs="Open Sans"/>
-        </w:rPr>
-        <w:t>University of Limerick ICT</w:t>
-      </w:r>
-      <w:r>
-        <w:rPr>
-          <w:rFonts w:ascii="Open Sans" w:hAnsi="Open Sans" w:cs="Open Sans"/>
-        </w:rPr>
-        <w:tab/>
-      </w:r>
-      <w:r>
-        <w:rPr>
-          <w:rFonts w:ascii="Open Sans" w:hAnsi="Open Sans" w:cs="Open Sans"/>
-        </w:rPr>
-        <w:tab/>
-      </w:r>
-    </w:p>
-    <w:p>
-      <w:pPr>
-        <w:tabs>
-          <w:tab w:val="left" w:pos="7230"/>
-        </w:tabs>
-        <w:spacing w:after="0"/>
-        <w:rPr>
-          <w:rFonts w:ascii="Open Sans" w:hAnsi="Open Sans" w:cs="Open Sans"/>
-        </w:rPr>
-      </w:pPr>
-    </w:p>
-    <w:p>
-      <w:pPr>
-        <w:tabs>
-          <w:tab w:val="left" w:pos="7230"/>
-        </w:tabs>
-        <w:spacing w:after="0"/>
-        <w:rPr>
-          <w:rFonts w:ascii="Open Sans" w:hAnsi="Open Sans" w:cs="Open Sans"/>
-        </w:rPr>
-      </w:pPr>
-      <w:r>
-        <w:rPr>
-          <w:rFonts w:ascii="Open Sans" w:hAnsi="Open Sans" w:cs="Open Sans"/>
-        </w:rPr>
-        <w:t>I w</w:t>
-      </w:r>
-      <w:r>
-        <w:rPr>
-          <w:rFonts w:ascii="Open Sans" w:hAnsi="Open Sans" w:cs="Open Sans"/>
-        </w:rPr>
-        <w:t>orked in the CSIS department learning centre and h</w:t>
-      </w:r>
-      <w:r>
-        <w:rPr>
-          <w:rFonts w:ascii="Open Sans" w:hAnsi="Open Sans" w:cs="Open Sans"/>
-        </w:rPr>
-        <w:t>elped teach a small</w:t>
-      </w:r>
-      <w:r>
-        <w:rPr>
-          <w:rFonts w:ascii="Open Sans" w:hAnsi="Open Sans" w:cs="Open Sans"/>
-        </w:rPr>
-        <w:t xml:space="preserve"> 2-day</w:t>
-      </w:r>
-      <w:r>
-        <w:rPr>
-          <w:rFonts w:ascii="Open Sans" w:hAnsi="Open Sans" w:cs="Open Sans"/>
-        </w:rPr>
-        <w:t xml:space="preserve"> introduction </w:t>
-      </w:r>
-      <w:r>
-        <w:rPr>
-          <w:rFonts w:ascii="Open Sans" w:hAnsi="Open Sans" w:cs="Open Sans"/>
-        </w:rPr>
-        <w:t xml:space="preserve">to programming </w:t>
-      </w:r>
-      <w:r>
-        <w:rPr>
-          <w:rFonts w:ascii="Open Sans" w:hAnsi="Open Sans" w:cs="Open Sans"/>
-        </w:rPr>
-        <w:t>course to TY student</w:t>
-      </w:r>
-      <w:r>
-        <w:rPr>
-          <w:rFonts w:ascii="Open Sans" w:hAnsi="Open Sans" w:cs="Open Sans"/>
-        </w:rPr>
-        <w:t>s</w:t>
-      </w:r>
-      <w:r>
-        <w:rPr>
-          <w:rFonts w:ascii="Open Sans" w:hAnsi="Open Sans" w:cs="Open Sans"/>
-        </w:rPr>
-        <w:t xml:space="preserve">. </w:t>
-      </w:r>
-      <w:r>
-        <w:rPr>
-          <w:rFonts w:ascii="Open Sans" w:hAnsi="Open Sans" w:cs="Open Sans"/>
-        </w:rPr>
-        <w:t>Provided a fun learning environment, g</w:t>
-      </w:r>
-      <w:r>
-        <w:rPr>
-          <w:rFonts w:ascii="Open Sans" w:hAnsi="Open Sans" w:cs="Open Sans"/>
-        </w:rPr>
-        <w:t>uided</w:t>
-      </w:r>
-      <w:r>
-        <w:rPr>
-          <w:rFonts w:ascii="Open Sans" w:hAnsi="Open Sans" w:cs="Open Sans"/>
-        </w:rPr>
-        <w:t xml:space="preserve"> </w:t>
-      </w:r>
-      <w:r>
-        <w:rPr>
-          <w:rFonts w:ascii="Open Sans" w:hAnsi="Open Sans" w:cs="Open Sans"/>
-        </w:rPr>
-        <w:t xml:space="preserve">the students and helped when they had difficulty </w:t>
-      </w:r>
-      <w:r>
-        <w:rPr>
-          <w:rFonts w:ascii="Open Sans" w:hAnsi="Open Sans" w:cs="Open Sans"/>
-        </w:rPr>
-        <w:t xml:space="preserve">or questions </w:t>
-      </w:r>
-      <w:r>
-        <w:rPr>
-          <w:rFonts w:ascii="Open Sans" w:hAnsi="Open Sans" w:cs="Open Sans"/>
-        </w:rPr>
-        <w:t>with the course</w:t>
-      </w:r>
-      <w:r>
-        <w:rPr>
-          <w:rFonts w:ascii="Open Sans" w:hAnsi="Open Sans" w:cs="Open Sans"/>
-        </w:rPr>
-        <w:t xml:space="preserve"> offered. </w:t>
-      </w:r>
-    </w:p>
-    <w:p>
-      <w:pPr>
-        <w:tabs>
-          <w:tab w:val="left" w:pos="7230"/>
-        </w:tabs>
-        <w:spacing w:after="0"/>
-        <w:rPr>
-          <w:rFonts w:ascii="Open Sans" w:hAnsi="Open Sans" w:cs="Open Sans"/>
-        </w:rPr>
-      </w:pPr>
-    </w:p>
-    <w:p>
-      <w:pPr>
-        <w:tabs>
-          <w:tab w:val="left" w:pos="7230"/>
-        </w:tabs>
-        <w:spacing w:after="0"/>
-        <w:rPr>
-          <w:rFonts w:ascii="Open Sans" w:hAnsi="Open Sans" w:cs="Open Sans"/>
-        </w:rPr>
-      </w:pPr>
-    </w:p>
-    <w:p>
-      <w:pPr>
-        <w:rPr>
-          <w:rFonts w:ascii="Open Sans" w:hAnsi="Open Sans" w:cs="Open Sans"/>
-        </w:rPr>
-      </w:pPr>
-      <w:r>
-        <w:rPr>
-          <w:rFonts w:ascii="Open Sans" w:hAnsi="Open Sans" w:cs="Open Sans"/>
-        </w:rPr>
-        <w:br w:type="page"/>
-      </w:r>
-    </w:p>
-    <w:p>
-      <w:pPr>
-        <w:shd w:val="clear" w:color="auto" w:fill="F2F2F2" w:themeFill="background1" w:themeFillShade="F2"/>
-        <w:tabs>
-          <w:tab w:val="left" w:pos="7230"/>
-        </w:tabs>
-        <w:spacing w:after="0"/>
-        <w:rPr>
-          <w:rFonts w:ascii="Open Sans" w:hAnsi="Open Sans" w:cs="Open Sans"/>
-        </w:rPr>
-      </w:pPr>
-      <w:r>
-        <w:rPr>
-          <w:rFonts w:ascii="Open Sans" w:hAnsi="Open Sans" w:cs="Open Sans"/>
-        </w:rPr>
-        <w:lastRenderedPageBreak/>
-        <w:t>Office Assistant</w:t>
-      </w:r>
-      <w:r>
-        <w:rPr>
-          <w:rFonts w:ascii="Open Sans" w:hAnsi="Open Sans" w:cs="Open Sans"/>
-        </w:rPr>
-        <w:tab/>
-        <w:t>March 2015/April 2016</w:t>
-      </w:r>
-    </w:p>
-    <w:p>
-      <w:pPr>
-        <w:tabs>
-          <w:tab w:val="left" w:pos="7230"/>
-        </w:tabs>
-        <w:spacing w:after="0"/>
-        <w:rPr>
-          <w:rFonts w:ascii="Open Sans" w:hAnsi="Open Sans" w:cs="Open Sans"/>
-        </w:rPr>
-      </w:pPr>
-      <w:proofErr w:type="spellStart"/>
-      <w:r>
-        <w:rPr>
-          <w:rFonts w:ascii="Open Sans" w:hAnsi="Open Sans" w:cs="Open Sans"/>
-        </w:rPr>
-        <w:t>Shannsoft</w:t>
-      </w:r>
-      <w:proofErr w:type="spellEnd"/>
-      <w:r>
-        <w:rPr>
-          <w:rFonts w:ascii="Open Sans" w:hAnsi="Open Sans" w:cs="Open Sans"/>
-        </w:rPr>
-        <w:t xml:space="preserve"> Computer Networks</w:t>
-      </w:r>
-    </w:p>
-    <w:p>
-      <w:pPr>
-        <w:tabs>
-          <w:tab w:val="left" w:pos="7230"/>
-        </w:tabs>
-        <w:spacing w:after="0"/>
-        <w:rPr>
-          <w:rFonts w:ascii="Open Sans" w:hAnsi="Open Sans" w:cs="Open Sans"/>
-        </w:rPr>
-      </w:pPr>
-      <w:r>
-        <w:rPr>
-          <w:rFonts w:ascii="Open Sans" w:hAnsi="Open Sans" w:cs="Open Sans"/>
-        </w:rPr>
-        <w:tab/>
-      </w:r>
-      <w:r>
-        <w:rPr>
-          <w:rFonts w:ascii="Open Sans" w:hAnsi="Open Sans" w:cs="Open Sans"/>
-        </w:rPr>
-        <w:tab/>
-      </w:r>
-    </w:p>
-    <w:p>
-      <w:pPr>
-        <w:tabs>
-          <w:tab w:val="left" w:pos="7230"/>
-        </w:tabs>
-        <w:spacing w:after="0"/>
-        <w:rPr>
-          <w:rFonts w:ascii="Open Sans" w:hAnsi="Open Sans" w:cs="Open Sans"/>
-        </w:rPr>
-      </w:pPr>
-      <w:r>
-        <w:rPr>
-          <w:rFonts w:ascii="Open Sans" w:hAnsi="Open Sans" w:cs="Open Sans"/>
-        </w:rPr>
-        <w:t>Assisted in an office that offered IT assistance to multiple companies. This included remote troubleshooting and fixing clients work-computers. I was also tasked with replacing the hard drives of laptops with more modern and faster solid-state drives. Other duties included organisation of official office files and invoices, tidying of the workplace and management of the shared office warehouse.</w:t>
-      </w:r>
-    </w:p>
-    <w:p>
-      <w:pPr>
-        <w:tabs>
-          <w:tab w:val="left" w:pos="7230"/>
-        </w:tabs>
-        <w:spacing w:after="0"/>
-        <w:rPr>
-          <w:rFonts w:ascii="Open Sans" w:hAnsi="Open Sans" w:cs="Open Sans"/>
-        </w:rPr>
-      </w:pPr>
-    </w:p>
-    <w:p>
-      <w:pPr>
-        <w:tabs>
-          <w:tab w:val="left" w:pos="7230"/>
-        </w:tabs>
-        <w:spacing w:after="0"/>
-        <w:rPr>
-          <w:rFonts w:ascii="Open Sans" w:hAnsi="Open Sans" w:cs="Open Sans"/>
-        </w:rPr>
-      </w:pPr>
+        <w:t>Volunteering</w:t>
+      </w:r>
     </w:p>
     <w:p>
       <w:pPr>
@@ -1176,7 +1033,78 @@
           <w:spacing w:val="40"/>
         </w:rPr>
       </w:pPr>
-      <w:r>
+    </w:p>
+    <w:p>
+      <w:pPr>
+        <w:shd w:val="clear" w:color="auto" w:fill="F2F2F2" w:themeFill="background1" w:themeFillShade="F2"/>
+        <w:tabs>
+          <w:tab w:val="left" w:pos="7230"/>
+        </w:tabs>
+        <w:spacing w:after="0"/>
+        <w:rPr>
+          <w:rFonts w:ascii="Open Sans" w:hAnsi="Open Sans" w:cs="Open Sans"/>
+        </w:rPr>
+      </w:pPr>
+      <w:r>
+        <w:rPr>
+          <w:rFonts w:ascii="Open Sans" w:hAnsi="Open Sans" w:cs="Open Sans"/>
+        </w:rPr>
+        <w:t>Assistant Volunteer</w:t>
+      </w:r>
+      <w:r>
+        <w:rPr>
+          <w:rFonts w:ascii="Open Sans" w:hAnsi="Open Sans" w:cs="Open Sans"/>
+        </w:rPr>
+        <w:tab/>
+        <w:t>May 2021 - Present</w:t>
+      </w:r>
+    </w:p>
+    <w:p>
+      <w:pPr>
+        <w:tabs>
+          <w:tab w:val="left" w:pos="7230"/>
+        </w:tabs>
+        <w:spacing w:after="0"/>
+        <w:rPr>
+          <w:rFonts w:ascii="Open Sans" w:hAnsi="Open Sans" w:cs="Open Sans"/>
+        </w:rPr>
+      </w:pPr>
+      <w:r>
+        <w:rPr>
+          <w:rFonts w:ascii="Open Sans" w:hAnsi="Open Sans" w:cs="Open Sans"/>
+        </w:rPr>
+        <w:t>Nenagh Vaccination Centre</w:t>
+      </w:r>
+    </w:p>
+    <w:p>
+      <w:pPr>
+        <w:tabs>
+          <w:tab w:val="left" w:pos="7230"/>
+        </w:tabs>
+        <w:spacing w:after="0"/>
+        <w:rPr>
+          <w:rFonts w:ascii="Open Sans" w:hAnsi="Open Sans" w:cs="Open Sans"/>
+        </w:rPr>
+      </w:pPr>
+    </w:p>
+    <w:p>
+      <w:pPr>
+        <w:tabs>
+          <w:tab w:val="left" w:pos="7230"/>
+        </w:tabs>
+        <w:spacing w:after="0"/>
+        <w:rPr>
+          <w:rFonts w:ascii="Open Sans" w:hAnsi="Open Sans" w:cs="Open Sans"/>
+        </w:rPr>
+      </w:pPr>
+    </w:p>
+    <w:p>
+      <w:pPr>
+        <w:tabs>
+          <w:tab w:val="left" w:pos="7230"/>
+        </w:tabs>
+        <w:spacing w:after="0"/>
+        <w:jc w:val="center"/>
         <w:rPr>
           <w:rFonts w:ascii="Open Sans" w:hAnsi="Open Sans" w:cs="Open Sans"/>
           <w:b/>
@@ -1184,86 +1112,8 @@
           <w:color w:val="4F6228" w:themeColor="accent3" w:themeShade="80"/>
           <w:spacing w:val="40"/>
         </w:rPr>
-        <w:t>education</w:t>
-      </w:r>
-    </w:p>
-    <w:p>
-      <w:pPr>
-        <w:tabs>
-          <w:tab w:val="left" w:pos="7230"/>
-        </w:tabs>
-        <w:spacing w:after="0"/>
-        <w:rPr>
-          <w:rFonts w:ascii="Open Sans" w:hAnsi="Open Sans" w:cs="Open Sans"/>
-        </w:rPr>
-      </w:pPr>
-    </w:p>
-    <w:p>
-      <w:pPr>
-        <w:shd w:val="clear" w:color="auto" w:fill="F2F2F2" w:themeFill="background1" w:themeFillShade="F2"/>
-        <w:tabs>
-          <w:tab w:val="left" w:pos="7230"/>
-        </w:tabs>
-        <w:spacing w:after="0"/>
-        <w:rPr>
-          <w:rFonts w:ascii="Open Sans" w:hAnsi="Open Sans" w:cs="Open Sans"/>
-        </w:rPr>
-      </w:pPr>
-      <w:r>
-        <w:rPr>
-          <w:rFonts w:ascii="Open Sans" w:hAnsi="Open Sans" w:cs="Open Sans"/>
-        </w:rPr>
-        <w:t>BSc in Computer Games Development</w:t>
-      </w:r>
-      <w:r>
-        <w:rPr>
-          <w:rFonts w:ascii="Open Sans" w:hAnsi="Open Sans" w:cs="Open Sans"/>
-        </w:rPr>
-        <w:tab/>
-      </w:r>
-      <w:r>
-        <w:rPr>
-          <w:rFonts w:ascii="Open Sans" w:hAnsi="Open Sans" w:cs="Open Sans"/>
-        </w:rPr>
-        <w:t>September 2017 – May 2021</w:t>
-      </w:r>
-    </w:p>
-    <w:p>
-      <w:pPr>
-        <w:tabs>
-          <w:tab w:val="left" w:pos="7230"/>
-        </w:tabs>
-        <w:spacing w:after="0"/>
-        <w:rPr>
-          <w:rFonts w:ascii="Open Sans" w:hAnsi="Open Sans" w:cs="Open Sans"/>
-        </w:rPr>
-      </w:pPr>
-      <w:r>
-        <w:rPr>
-          <w:rFonts w:ascii="Open Sans" w:hAnsi="Open Sans" w:cs="Open Sans"/>
-        </w:rPr>
-        <w:t>University of Limerick, Castletroy, Limerick</w:t>
-      </w:r>
-    </w:p>
-    <w:p>
-      <w:pPr>
-        <w:tabs>
-          <w:tab w:val="left" w:pos="7230"/>
-        </w:tabs>
-        <w:spacing w:after="0"/>
-        <w:jc w:val="center"/>
-        <w:rPr>
-          <w:rFonts w:ascii="Open Sans" w:hAnsi="Open Sans" w:cs="Open Sans"/>
-        </w:rPr>
-      </w:pPr>
-    </w:p>
-    <w:p>
-      <w:pPr>
-        <w:tabs>
-          <w:tab w:val="left" w:pos="7230"/>
-        </w:tabs>
-        <w:spacing w:after="0"/>
-        <w:jc w:val="center"/>
+      </w:pPr>
+      <w:r>
         <w:rPr>
           <w:rFonts w:ascii="Open Sans" w:hAnsi="Open Sans" w:cs="Open Sans"/>
           <w:b/>
@@ -1271,8 +1121,92 @@
           <w:color w:val="4F6228" w:themeColor="accent3" w:themeShade="80"/>
           <w:spacing w:val="40"/>
         </w:rPr>
-      </w:pPr>
-      <w:r>
+        <w:t>education</w:t>
+      </w:r>
+    </w:p>
+    <w:p>
+      <w:pPr>
+        <w:tabs>
+          <w:tab w:val="left" w:pos="7230"/>
+        </w:tabs>
+        <w:spacing w:after="0"/>
+        <w:rPr>
+          <w:rFonts w:ascii="Open Sans" w:hAnsi="Open Sans" w:cs="Open Sans"/>
+        </w:rPr>
+      </w:pPr>
+    </w:p>
+    <w:p>
+      <w:pPr>
+        <w:shd w:val="clear" w:color="auto" w:fill="F2F2F2" w:themeFill="background1" w:themeFillShade="F2"/>
+        <w:tabs>
+          <w:tab w:val="left" w:pos="7230"/>
+        </w:tabs>
+        <w:spacing w:after="0"/>
+        <w:rPr>
+          <w:rFonts w:ascii="Open Sans" w:hAnsi="Open Sans" w:cs="Open Sans"/>
+        </w:rPr>
+      </w:pPr>
+      <w:r>
+        <w:rPr>
+          <w:rFonts w:ascii="Open Sans" w:hAnsi="Open Sans" w:cs="Open Sans"/>
+        </w:rPr>
+        <w:t>BSc in Computer Games Development</w:t>
+      </w:r>
+      <w:r>
+        <w:rPr>
+          <w:rFonts w:ascii="Open Sans" w:hAnsi="Open Sans" w:cs="Open Sans"/>
+        </w:rPr>
+        <w:t xml:space="preserve"> (2.1)</w:t>
+      </w:r>
+      <w:r>
+        <w:rPr>
+          <w:rFonts w:ascii="Open Sans" w:hAnsi="Open Sans" w:cs="Open Sans"/>
+        </w:rPr>
+        <w:tab/>
+      </w:r>
+      <w:r>
+        <w:rPr>
+          <w:rFonts w:ascii="Open Sans" w:hAnsi="Open Sans" w:cs="Open Sans"/>
+        </w:rPr>
+        <w:t>September 2017 – May 2021</w:t>
+      </w:r>
+    </w:p>
+    <w:p>
+      <w:pPr>
+        <w:tabs>
+          <w:tab w:val="left" w:pos="7230"/>
+        </w:tabs>
+        <w:spacing w:after="0"/>
+        <w:rPr>
+          <w:rFonts w:ascii="Open Sans" w:hAnsi="Open Sans" w:cs="Open Sans"/>
+        </w:rPr>
+      </w:pPr>
+      <w:r>
+        <w:rPr>
+          <w:rFonts w:ascii="Open Sans" w:hAnsi="Open Sans" w:cs="Open Sans"/>
+        </w:rPr>
+        <w:t>University of Limerick, Castletroy, Limerick</w:t>
+      </w:r>
+    </w:p>
+    <w:p>
+      <w:pPr>
+        <w:tabs>
+          <w:tab w:val="left" w:pos="7230"/>
+        </w:tabs>
+        <w:spacing w:after="0"/>
+        <w:jc w:val="center"/>
+        <w:rPr>
+          <w:rFonts w:ascii="Open Sans" w:hAnsi="Open Sans" w:cs="Open Sans"/>
+        </w:rPr>
+      </w:pPr>
+    </w:p>
+    <w:p>
+      <w:pPr>
+        <w:tabs>
+          <w:tab w:val="left" w:pos="7230"/>
+        </w:tabs>
+        <w:spacing w:after="0"/>
+        <w:jc w:val="center"/>
         <w:rPr>
           <w:rFonts w:ascii="Open Sans" w:hAnsi="Open Sans" w:cs="Open Sans"/>
           <w:b/>
@@ -1280,16 +1214,8 @@
           <w:color w:val="4F6228" w:themeColor="accent3" w:themeShade="80"/>
           <w:spacing w:val="40"/>
         </w:rPr>
-        <w:t>skills</w:t>
-      </w:r>
-    </w:p>
-    <w:p>
-      <w:pPr>
-        <w:tabs>
-          <w:tab w:val="left" w:pos="7230"/>
-        </w:tabs>
-        <w:spacing w:after="0"/>
-        <w:jc w:val="center"/>
+      </w:pPr>
+      <w:r>
         <w:rPr>
           <w:rFonts w:ascii="Open Sans" w:hAnsi="Open Sans" w:cs="Open Sans"/>
           <w:b/>
@@ -1297,6 +1223,23 @@
           <w:color w:val="4F6228" w:themeColor="accent3" w:themeShade="80"/>
           <w:spacing w:val="40"/>
         </w:rPr>
+        <w:t>skills</w:t>
+      </w:r>
+    </w:p>
+    <w:p>
+      <w:pPr>
+        <w:tabs>
+          <w:tab w:val="left" w:pos="7230"/>
+        </w:tabs>
+        <w:spacing w:after="0"/>
+        <w:jc w:val="center"/>
+        <w:rPr>
+          <w:rFonts w:ascii="Open Sans" w:hAnsi="Open Sans" w:cs="Open Sans"/>
+          <w:b/>
+          <w:caps/>
+          <w:color w:val="4F6228" w:themeColor="accent3" w:themeShade="80"/>
+          <w:spacing w:val="40"/>
+        </w:rPr>
       </w:pPr>
     </w:p>
     <w:p>
@@ -1481,6 +1424,28 @@
         </w:rPr>
         <w:t xml:space="preserve"> and as a committee member for my colleges Games Society and Anime &amp; Manga Society. </w:t>
       </w:r>
+    </w:p>
+    <w:p>
+      <w:pPr>
+        <w:tabs>
+          <w:tab w:val="left" w:pos="7230"/>
+        </w:tabs>
+        <w:spacing w:after="0"/>
+        <w:rPr>
+          <w:rFonts w:ascii="Open Sans" w:hAnsi="Open Sans" w:cs="Open Sans"/>
+        </w:rPr>
+      </w:pPr>
+    </w:p>
+    <w:p>
+      <w:pPr>
+        <w:tabs>
+          <w:tab w:val="left" w:pos="7230"/>
+        </w:tabs>
+        <w:spacing w:after="0"/>
+        <w:rPr>
+          <w:rFonts w:ascii="Open Sans" w:hAnsi="Open Sans" w:cs="Open Sans"/>
+        </w:rPr>
+      </w:pPr>
     </w:p>
     <w:p>
       <w:pPr>
